--- a/2015-2016/clases/informatica_aplicada/examen/parcial/Examen_parcial.docx
+++ b/2015-2016/clases/informatica_aplicada/examen/parcial/Examen_parcial.docx
@@ -4,12 +4,265 @@
   <w:body>
     <w:p>
       <w:pPr>
-        <w:rPr>
-          <w:b/>
-        </w:rPr>
-      </w:pPr>
-      <w:bookmarkStart w:id="0" w:name="_GoBack"/>
-      <w:bookmarkEnd w:id="0"/>
+        <w:spacing w:line="240" w:lineRule="auto"/>
+        <w:jc w:val="center"/>
+        <w:rPr>
+          <w:b/>
+        </w:rPr>
+      </w:pPr>
+      <w:r>
+        <w:rPr>
+          <w:b/>
+          <w:bCs/>
+        </w:rPr>
+        <w:drawing>
+          <wp:anchor distT="0" distB="0" distL="114300" distR="114300" simplePos="0" relativeHeight="251659264" behindDoc="0" locked="0" layoutInCell="1" allowOverlap="1" wp14:anchorId="6DAF2B70" wp14:editId="74225FF2">
+            <wp:simplePos x="0" y="0"/>
+            <wp:positionH relativeFrom="column">
+              <wp:posOffset>5324475</wp:posOffset>
+            </wp:positionH>
+            <wp:positionV relativeFrom="paragraph">
+              <wp:posOffset>-228600</wp:posOffset>
+            </wp:positionV>
+            <wp:extent cx="781050" cy="542925"/>
+            <wp:effectExtent l="0" t="0" r="0" b="9525"/>
+            <wp:wrapSquare wrapText="bothSides"/>
+            <wp:docPr id="5" name="4 Imagen" descr="Logo"/>
+            <wp:cNvGraphicFramePr/>
+            <a:graphic xmlns:a="http://schemas.openxmlformats.org/drawingml/2006/main">
+              <a:graphicData uri="http://schemas.openxmlformats.org/drawingml/2006/picture">
+                <pic:pic xmlns:pic="http://schemas.openxmlformats.org/drawingml/2006/picture">
+                  <pic:nvPicPr>
+                    <pic:cNvPr id="5" name="4 Imagen" descr="Logo"/>
+                    <pic:cNvPicPr/>
+                  </pic:nvPicPr>
+                  <pic:blipFill rotWithShape="1">
+                    <a:blip r:embed="rId6">
+                      <a:extLst>
+                        <a:ext uri="{28A0092B-C50C-407E-A947-70E740481C1C}">
+                          <a14:useLocalDpi xmlns:a14="http://schemas.microsoft.com/office/drawing/2010/main" val="0"/>
+                        </a:ext>
+                      </a:extLst>
+                    </a:blip>
+                    <a:srcRect t="6862" r="83007"/>
+                    <a:stretch/>
+                  </pic:blipFill>
+                  <pic:spPr bwMode="auto">
+                    <a:xfrm>
+                      <a:off x="0" y="0"/>
+                      <a:ext cx="781050" cy="542925"/>
+                    </a:xfrm>
+                    <a:prstGeom prst="rect">
+                      <a:avLst/>
+                    </a:prstGeom>
+                    <a:noFill/>
+                    <a:ln>
+                      <a:noFill/>
+                    </a:ln>
+                    <a:extLst>
+                      <a:ext uri="{53640926-AAD7-44D8-BBD7-CCE9431645EC}">
+                        <a14:shadowObscured xmlns:a14="http://schemas.microsoft.com/office/drawing/2010/main"/>
+                      </a:ext>
+                    </a:extLst>
+                  </pic:spPr>
+                </pic:pic>
+              </a:graphicData>
+            </a:graphic>
+            <wp14:sizeRelH relativeFrom="page">
+              <wp14:pctWidth>0</wp14:pctWidth>
+            </wp14:sizeRelH>
+            <wp14:sizeRelV relativeFrom="page">
+              <wp14:pctHeight>0</wp14:pctHeight>
+            </wp14:sizeRelV>
+          </wp:anchor>
+        </w:drawing>
+      </w:r>
+      <w:r>
+        <w:rPr>
+          <w:b/>
+          <w:bCs/>
+        </w:rPr>
+        <w:drawing>
+          <wp:anchor distT="0" distB="0" distL="114300" distR="114300" simplePos="0" relativeHeight="251658240" behindDoc="1" locked="0" layoutInCell="1" allowOverlap="1" wp14:anchorId="65C7B548" wp14:editId="39827A6D">
+            <wp:simplePos x="0" y="0"/>
+            <wp:positionH relativeFrom="column">
+              <wp:posOffset>95250</wp:posOffset>
+            </wp:positionH>
+            <wp:positionV relativeFrom="paragraph">
+              <wp:posOffset>-228600</wp:posOffset>
+            </wp:positionV>
+            <wp:extent cx="723900" cy="628650"/>
+            <wp:effectExtent l="0" t="0" r="0" b="0"/>
+            <wp:wrapNone/>
+            <wp:docPr id="6" name="5 Imagen"/>
+            <wp:cNvGraphicFramePr/>
+            <a:graphic xmlns:a="http://schemas.openxmlformats.org/drawingml/2006/main">
+              <a:graphicData uri="http://schemas.openxmlformats.org/drawingml/2006/picture">
+                <pic:pic xmlns:pic="http://schemas.openxmlformats.org/drawingml/2006/picture">
+                  <pic:nvPicPr>
+                    <pic:cNvPr id="6" name="5 Imagen"/>
+                    <pic:cNvPicPr/>
+                  </pic:nvPicPr>
+                  <pic:blipFill>
+                    <a:blip r:embed="rId7">
+                      <a:extLst>
+                        <a:ext uri="{BEBA8EAE-BF5A-486C-A8C5-ECC9F3942E4B}">
+                          <a14:imgProps xmlns:a14="http://schemas.microsoft.com/office/drawing/2010/main">
+                            <a14:imgLayer r:embed="rId8">
+                              <a14:imgEffect>
+                                <a14:backgroundRemoval t="0" b="100000" l="0" r="100000"/>
+                              </a14:imgEffect>
+                            </a14:imgLayer>
+                          </a14:imgProps>
+                        </a:ext>
+                        <a:ext uri="{28A0092B-C50C-407E-A947-70E740481C1C}">
+                          <a14:useLocalDpi xmlns:a14="http://schemas.microsoft.com/office/drawing/2010/main" val="0"/>
+                        </a:ext>
+                      </a:extLst>
+                    </a:blip>
+                    <a:stretch>
+                      <a:fillRect/>
+                    </a:stretch>
+                  </pic:blipFill>
+                  <pic:spPr>
+                    <a:xfrm>
+                      <a:off x="0" y="0"/>
+                      <a:ext cx="723900" cy="628650"/>
+                    </a:xfrm>
+                    <a:prstGeom prst="rect">
+                      <a:avLst/>
+                    </a:prstGeom>
+                  </pic:spPr>
+                </pic:pic>
+              </a:graphicData>
+            </a:graphic>
+            <wp14:sizeRelH relativeFrom="page">
+              <wp14:pctWidth>0</wp14:pctWidth>
+            </wp14:sizeRelH>
+            <wp14:sizeRelV relativeFrom="page">
+              <wp14:pctHeight>0</wp14:pctHeight>
+            </wp14:sizeRelV>
+          </wp:anchor>
+        </w:drawing>
+      </w:r>
+      <w:r>
+        <w:rPr>
+          <w:b/>
+          <w:bCs/>
+          <w:lang w:val="es-EC"/>
+        </w:rPr>
+        <w:t xml:space="preserve">                 </w:t>
+      </w:r>
+      <w:r>
+        <w:rPr>
+          <w:b/>
+          <w:bCs/>
+          <w:lang w:val="es-EC"/>
+        </w:rPr>
+        <w:t>UNIVERSIDAD TÉCNICA DE MACHALA</w:t>
+      </w:r>
+    </w:p>
+    <w:p>
+      <w:pPr>
+        <w:spacing w:line="240" w:lineRule="auto"/>
+        <w:jc w:val="center"/>
+        <w:rPr>
+          <w:b/>
+        </w:rPr>
+      </w:pPr>
+      <w:r>
+        <w:rPr>
+          <w:b/>
+          <w:bCs/>
+          <w:lang w:val="es-EC"/>
+        </w:rPr>
+        <w:t xml:space="preserve">                   </w:t>
+      </w:r>
+      <w:r>
+        <w:rPr>
+          <w:b/>
+          <w:bCs/>
+          <w:lang w:val="es-EC"/>
+        </w:rPr>
+        <w:t>UNIDAD ACADÉMICA  DE CIENCIAS EMPRESARIALES</w:t>
+      </w:r>
+    </w:p>
+    <w:p>
+      <w:pPr>
+        <w:spacing w:line="240" w:lineRule="auto"/>
+        <w:jc w:val="center"/>
+        <w:rPr>
+          <w:b/>
+        </w:rPr>
+      </w:pPr>
+      <w:r>
+        <w:rPr>
+          <w:b/>
+          <w:bCs/>
+          <w:lang w:val="es-EC"/>
+        </w:rPr>
+        <w:t>ESCUELA DE ECONOMÍA</w:t>
+      </w:r>
+    </w:p>
+    <w:p>
+      <w:pPr>
+        <w:spacing w:line="240" w:lineRule="auto"/>
+        <w:jc w:val="center"/>
+        <w:rPr>
+          <w:b/>
+          <w:bCs/>
+          <w:lang w:val="es-EC"/>
+        </w:rPr>
+      </w:pPr>
+      <w:r>
+        <w:rPr>
+          <w:b/>
+          <w:bCs/>
+          <w:lang w:val="es-EC"/>
+        </w:rPr>
+        <w:t>CARRERA DE ECONOMÍA</w:t>
+      </w:r>
+    </w:p>
+    <w:p>
+      <w:pPr>
+        <w:spacing w:line="240" w:lineRule="auto"/>
+        <w:ind w:left="2832"/>
+        <w:rPr>
+          <w:b/>
+        </w:rPr>
+      </w:pPr>
+      <w:r>
+        <w:rPr>
+          <w:b/>
+        </w:rPr>
+        <w:t>Examen Parcial</w:t>
+      </w:r>
+      <w:r>
+        <w:rPr>
+          <w:b/>
+        </w:rPr>
+        <w:t xml:space="preserve"> Informática Aplicada</w:t>
+      </w:r>
+    </w:p>
+    <w:p>
+      <w:pPr>
+        <w:rPr>
+          <w:b/>
+        </w:rPr>
+      </w:pPr>
+    </w:p>
+    <w:p>
+      <w:pPr>
+        <w:rPr>
+          <w:b/>
+        </w:rPr>
+      </w:pPr>
+      <w:r>
+        <w:rPr>
+          <w:b/>
+        </w:rPr>
+        <w:t>Alumno:</w:t>
+      </w:r>
       <w:r>
         <w:rPr>
           <w:b/>
@@ -39,51 +292,6 @@
           <w:b/>
         </w:rPr>
         <w:tab/>
-        <w:t>Examen Parcial</w:t>
-      </w:r>
-    </w:p>
-    <w:p>
-      <w:pPr>
-        <w:rPr>
-          <w:b/>
-        </w:rPr>
-      </w:pPr>
-      <w:r>
-        <w:rPr>
-          <w:b/>
-        </w:rPr>
-        <w:t>Alumno:</w:t>
-      </w:r>
-      <w:r>
-        <w:rPr>
-          <w:b/>
-        </w:rPr>
-        <w:tab/>
-      </w:r>
-      <w:r>
-        <w:rPr>
-          <w:b/>
-        </w:rPr>
-        <w:tab/>
-      </w:r>
-      <w:r>
-        <w:rPr>
-          <w:b/>
-        </w:rPr>
-        <w:tab/>
-      </w:r>
-      <w:r>
-        <w:rPr>
-          <w:b/>
-        </w:rPr>
-        <w:tab/>
-      </w:r>
-      <w:r>
-        <w:rPr>
-          <w:b/>
-        </w:rPr>
-        <w:tab/>
-        <w:t>Fecha:</w:t>
       </w:r>
     </w:p>
     <w:p>
@@ -109,7 +317,19 @@
         <w:rPr>
           <w:b/>
         </w:rPr>
-        <w:t>Cada Pregunta tiene el valor de 1 punto.</w:t>
+        <w:t>Cada Pre</w:t>
+      </w:r>
+      <w:r>
+        <w:rPr>
+          <w:b/>
+        </w:rPr>
+        <w:t>gunta tiene el valor de 1 punto, tienen 60 min para desa</w:t>
+      </w:r>
+      <w:r>
+        <w:rPr>
+          <w:b/>
+        </w:rPr>
+        <w:t>rrollar la parte teórica.</w:t>
       </w:r>
     </w:p>
     <w:p>
@@ -612,29 +832,7 @@
           <w:szCs w:val="22"/>
           <w:lang w:val="es-ES" w:eastAsia="en-US" w:bidi="ar-SA"/>
         </w:rPr>
-        <w:t xml:space="preserve">Una topología de bus usa un solo cable </w:t>
-      </w:r>
-      <w:proofErr w:type="spellStart"/>
-      <w:r>
-        <w:rPr>
-          <w:rFonts w:asciiTheme="minorHAnsi" w:eastAsiaTheme="minorHAnsi" w:hAnsiTheme="minorHAnsi" w:cstheme="minorBidi"/>
-          <w:kern w:val="0"/>
-          <w:sz w:val="22"/>
-          <w:szCs w:val="22"/>
-          <w:lang w:val="es-ES" w:eastAsia="en-US" w:bidi="ar-SA"/>
-        </w:rPr>
-        <w:t>backbone</w:t>
-      </w:r>
-      <w:proofErr w:type="spellEnd"/>
-      <w:r>
-        <w:rPr>
-          <w:rFonts w:asciiTheme="minorHAnsi" w:eastAsiaTheme="minorHAnsi" w:hAnsiTheme="minorHAnsi" w:cstheme="minorBidi"/>
-          <w:kern w:val="0"/>
-          <w:sz w:val="22"/>
-          <w:szCs w:val="22"/>
-          <w:lang w:val="es-ES" w:eastAsia="en-US" w:bidi="ar-SA"/>
-        </w:rPr>
-        <w:t xml:space="preserve"> que debe terminarse en ambos extremos.</w:t>
+        <w:t>Una topología de bus usa un solo cable backbone que debe terminarse en ambos extremos.</w:t>
       </w:r>
     </w:p>
     <w:p>
@@ -738,40 +936,16 @@
         </w:rPr>
         <w:t xml:space="preserve"> </w:t>
       </w:r>
-      <w:proofErr w:type="spellStart"/>
-      <w:r>
-        <w:rPr>
-          <w:rFonts w:asciiTheme="minorHAnsi" w:eastAsiaTheme="minorHAnsi" w:hAnsiTheme="minorHAnsi" w:cstheme="minorBidi"/>
-          <w:kern w:val="0"/>
-          <w:sz w:val="22"/>
-          <w:szCs w:val="22"/>
-          <w:lang w:val="es-ES" w:eastAsia="en-US" w:bidi="ar-SA"/>
-        </w:rPr>
-        <w:t>hubs</w:t>
-      </w:r>
-      <w:proofErr w:type="spellEnd"/>
-      <w:r>
-        <w:rPr>
-          <w:rFonts w:asciiTheme="minorHAnsi" w:eastAsiaTheme="minorHAnsi" w:hAnsiTheme="minorHAnsi" w:cstheme="minorBidi"/>
-          <w:kern w:val="0"/>
-          <w:sz w:val="22"/>
-          <w:szCs w:val="22"/>
-          <w:lang w:val="es-ES" w:eastAsia="en-US" w:bidi="ar-SA"/>
-        </w:rPr>
-        <w:t xml:space="preserve"> o </w:t>
-      </w:r>
-      <w:proofErr w:type="spellStart"/>
-      <w:r>
-        <w:rPr>
-          <w:rFonts w:asciiTheme="minorHAnsi" w:eastAsiaTheme="minorHAnsi" w:hAnsiTheme="minorHAnsi" w:cstheme="minorBidi"/>
-          <w:kern w:val="0"/>
-          <w:sz w:val="22"/>
-          <w:szCs w:val="22"/>
-          <w:lang w:val="es-ES" w:eastAsia="en-US" w:bidi="ar-SA"/>
-        </w:rPr>
-        <w:t>switches</w:t>
-      </w:r>
-      <w:proofErr w:type="spellEnd"/>
+      <w:r>
+        <w:rPr>
+          <w:rFonts w:asciiTheme="minorHAnsi" w:eastAsiaTheme="minorHAnsi" w:hAnsiTheme="minorHAnsi" w:cstheme="minorBidi"/>
+          <w:kern w:val="0"/>
+          <w:sz w:val="22"/>
+          <w:szCs w:val="22"/>
+          <w:lang w:val="es-ES" w:eastAsia="en-US" w:bidi="ar-SA"/>
+        </w:rPr>
+        <w:t>hubs o switches</w:t>
+      </w:r>
       <w:r>
         <w:rPr>
           <w:rFonts w:asciiTheme="minorHAnsi" w:eastAsiaTheme="minorHAnsi" w:hAnsiTheme="minorHAnsi" w:cstheme="minorBidi"/>
@@ -865,731 +1039,6 @@
           <w:szCs w:val="22"/>
           <w:lang w:val="es-ES" w:eastAsia="en-US" w:bidi="ar-SA"/>
         </w:rPr>
-      </w:pPr>
-    </w:p>
-    <w:p>
-      <w:pPr>
-        <w:pStyle w:val="Standard"/>
-        <w:rPr>
-          <w:rFonts w:asciiTheme="minorHAnsi" w:eastAsiaTheme="minorHAnsi" w:hAnsiTheme="minorHAnsi" w:cstheme="minorBidi"/>
-          <w:kern w:val="0"/>
-          <w:sz w:val="22"/>
-          <w:szCs w:val="22"/>
-          <w:lang w:val="es-ES" w:eastAsia="en-US" w:bidi="ar-SA"/>
-        </w:rPr>
-      </w:pPr>
-    </w:p>
-    <w:p>
-      <w:pPr>
-        <w:pStyle w:val="Standard"/>
-        <w:rPr>
-          <w:rFonts w:asciiTheme="minorHAnsi" w:eastAsiaTheme="minorHAnsi" w:hAnsiTheme="minorHAnsi" w:cstheme="minorBidi"/>
-          <w:kern w:val="0"/>
-          <w:sz w:val="22"/>
-          <w:szCs w:val="22"/>
-          <w:lang w:val="es-ES" w:eastAsia="en-US" w:bidi="ar-SA"/>
-        </w:rPr>
-      </w:pPr>
-    </w:p>
-    <w:p>
-      <w:pPr>
-        <w:pStyle w:val="Standard"/>
-        <w:rPr>
-          <w:rFonts w:asciiTheme="minorHAnsi" w:eastAsiaTheme="minorHAnsi" w:hAnsiTheme="minorHAnsi" w:cstheme="minorBidi"/>
-          <w:kern w:val="0"/>
-          <w:sz w:val="22"/>
-          <w:szCs w:val="22"/>
-          <w:lang w:val="es-ES" w:eastAsia="en-US" w:bidi="ar-SA"/>
-        </w:rPr>
-      </w:pPr>
-    </w:p>
-    <w:p>
-      <w:pPr>
-        <w:pStyle w:val="Standard"/>
-        <w:rPr>
-          <w:rFonts w:asciiTheme="minorHAnsi" w:eastAsiaTheme="minorHAnsi" w:hAnsiTheme="minorHAnsi" w:cstheme="minorBidi"/>
-          <w:kern w:val="0"/>
-          <w:sz w:val="22"/>
-          <w:szCs w:val="22"/>
-          <w:lang w:val="es-ES" w:eastAsia="en-US" w:bidi="ar-SA"/>
-        </w:rPr>
-      </w:pPr>
-    </w:p>
-    <w:p>
-      <w:pPr>
-        <w:pStyle w:val="Standard"/>
-        <w:rPr>
-          <w:rFonts w:asciiTheme="minorHAnsi" w:eastAsiaTheme="minorHAnsi" w:hAnsiTheme="minorHAnsi" w:cstheme="minorBidi"/>
-          <w:kern w:val="0"/>
-          <w:sz w:val="22"/>
-          <w:szCs w:val="22"/>
-          <w:lang w:val="es-ES" w:eastAsia="en-US" w:bidi="ar-SA"/>
-        </w:rPr>
-      </w:pPr>
-    </w:p>
-    <w:p>
-      <w:pPr>
-        <w:pStyle w:val="Standard"/>
-        <w:rPr>
-          <w:rFonts w:asciiTheme="minorHAnsi" w:eastAsiaTheme="minorHAnsi" w:hAnsiTheme="minorHAnsi" w:cstheme="minorBidi"/>
-          <w:kern w:val="0"/>
-          <w:sz w:val="22"/>
-          <w:szCs w:val="22"/>
-          <w:lang w:val="es-ES" w:eastAsia="en-US" w:bidi="ar-SA"/>
-        </w:rPr>
-      </w:pPr>
-    </w:p>
-    <w:p>
-      <w:pPr>
-        <w:pStyle w:val="Standard"/>
-        <w:rPr>
-          <w:rFonts w:asciiTheme="minorHAnsi" w:eastAsiaTheme="minorHAnsi" w:hAnsiTheme="minorHAnsi" w:cstheme="minorBidi"/>
-          <w:kern w:val="0"/>
-          <w:sz w:val="22"/>
-          <w:szCs w:val="22"/>
-          <w:lang w:val="es-ES" w:eastAsia="en-US" w:bidi="ar-SA"/>
-        </w:rPr>
-      </w:pPr>
-    </w:p>
-    <w:p>
-      <w:pPr>
-        <w:pStyle w:val="Standard"/>
-        <w:rPr>
-          <w:rFonts w:asciiTheme="minorHAnsi" w:eastAsiaTheme="minorHAnsi" w:hAnsiTheme="minorHAnsi" w:cstheme="minorBidi"/>
-          <w:kern w:val="0"/>
-          <w:sz w:val="22"/>
-          <w:szCs w:val="22"/>
-          <w:lang w:val="es-ES" w:eastAsia="en-US" w:bidi="ar-SA"/>
-        </w:rPr>
-      </w:pPr>
-    </w:p>
-    <w:p>
-      <w:pPr>
-        <w:pStyle w:val="Standard"/>
-        <w:numPr>
-          <w:ilvl w:val="0"/>
-          <w:numId w:val="19"/>
-        </w:numPr>
-        <w:rPr>
-          <w:rFonts w:asciiTheme="minorHAnsi" w:eastAsiaTheme="minorHAnsi" w:hAnsiTheme="minorHAnsi" w:cstheme="minorBidi"/>
-          <w:b/>
-          <w:kern w:val="0"/>
-          <w:sz w:val="22"/>
-          <w:szCs w:val="22"/>
-          <w:lang w:val="es-ES" w:eastAsia="en-US" w:bidi="ar-SA"/>
-        </w:rPr>
-      </w:pPr>
-      <w:r>
-        <w:rPr>
-          <w:rFonts w:asciiTheme="minorHAnsi" w:eastAsiaTheme="minorHAnsi" w:hAnsiTheme="minorHAnsi" w:cstheme="minorBidi"/>
-          <w:b/>
-          <w:kern w:val="0"/>
-          <w:sz w:val="22"/>
-          <w:szCs w:val="22"/>
-          <w:lang w:val="es-ES" w:eastAsia="en-US" w:bidi="ar-SA"/>
-        </w:rPr>
-        <w:lastRenderedPageBreak/>
-        <w:t>PRONOSTICO</w:t>
-      </w:r>
-    </w:p>
-    <w:p>
-      <w:pPr>
-        <w:pStyle w:val="Standard"/>
-        <w:rPr>
-          <w:rFonts w:asciiTheme="minorHAnsi" w:eastAsiaTheme="minorHAnsi" w:hAnsiTheme="minorHAnsi" w:cstheme="minorBidi"/>
-          <w:kern w:val="0"/>
-          <w:sz w:val="22"/>
-          <w:szCs w:val="22"/>
-          <w:lang w:val="es-ES" w:eastAsia="en-US" w:bidi="ar-SA"/>
-        </w:rPr>
-      </w:pPr>
-    </w:p>
-    <w:p>
-      <w:pPr>
-        <w:pStyle w:val="Standard"/>
-        <w:numPr>
-          <w:ilvl w:val="0"/>
-          <w:numId w:val="3"/>
-        </w:numPr>
-        <w:rPr>
-          <w:rFonts w:asciiTheme="minorHAnsi" w:eastAsiaTheme="minorHAnsi" w:hAnsiTheme="minorHAnsi" w:cstheme="minorBidi"/>
-          <w:kern w:val="0"/>
-          <w:sz w:val="22"/>
-          <w:szCs w:val="22"/>
-          <w:lang w:val="es-ES" w:eastAsia="en-US" w:bidi="ar-SA"/>
-        </w:rPr>
-      </w:pPr>
-      <w:r>
-        <w:rPr>
-          <w:rFonts w:asciiTheme="minorHAnsi" w:eastAsiaTheme="minorHAnsi" w:hAnsiTheme="minorHAnsi" w:cstheme="minorBidi"/>
-          <w:kern w:val="0"/>
-          <w:sz w:val="22"/>
-          <w:szCs w:val="22"/>
-          <w:lang w:val="es-ES" w:eastAsia="en-US" w:bidi="ar-SA"/>
-        </w:rPr>
-        <w:t>(  )  Devuelve números en una tendencia lineal que coincide con puntos de datos conocidos, usando el método de los mínimos cuadrados.</w:t>
-      </w:r>
-    </w:p>
-    <w:p>
-      <w:pPr>
-        <w:pStyle w:val="Standard"/>
-        <w:numPr>
-          <w:ilvl w:val="0"/>
-          <w:numId w:val="3"/>
-        </w:numPr>
-        <w:rPr>
-          <w:rFonts w:asciiTheme="minorHAnsi" w:eastAsiaTheme="minorHAnsi" w:hAnsiTheme="minorHAnsi" w:cstheme="minorBidi"/>
-          <w:kern w:val="0"/>
-          <w:sz w:val="22"/>
-          <w:szCs w:val="22"/>
-          <w:lang w:val="es-ES" w:eastAsia="en-US" w:bidi="ar-SA"/>
-        </w:rPr>
-      </w:pPr>
-      <w:r>
-        <w:rPr>
-          <w:rFonts w:asciiTheme="minorHAnsi" w:eastAsiaTheme="minorHAnsi" w:hAnsiTheme="minorHAnsi" w:cstheme="minorBidi"/>
-          <w:kern w:val="0"/>
-          <w:sz w:val="22"/>
-          <w:szCs w:val="22"/>
-          <w:lang w:val="es-ES" w:eastAsia="en-US" w:bidi="ar-SA"/>
-        </w:rPr>
-        <w:t>(  )  Devuelve números en una tendencia lineal que no coincide con puntos de datos conocidos, usando el método de los mínimos cuadrados.</w:t>
-      </w:r>
-    </w:p>
-    <w:p>
-      <w:pPr>
-        <w:pStyle w:val="Standard"/>
-        <w:numPr>
-          <w:ilvl w:val="0"/>
-          <w:numId w:val="3"/>
-        </w:numPr>
-        <w:rPr>
-          <w:rFonts w:asciiTheme="minorHAnsi" w:eastAsiaTheme="minorHAnsi" w:hAnsiTheme="minorHAnsi" w:cstheme="minorBidi"/>
-          <w:kern w:val="0"/>
-          <w:sz w:val="22"/>
-          <w:szCs w:val="22"/>
-          <w:lang w:val="es-ES" w:eastAsia="en-US" w:bidi="ar-SA"/>
-        </w:rPr>
-      </w:pPr>
-      <w:r>
-        <w:rPr>
-          <w:rFonts w:asciiTheme="minorHAnsi" w:eastAsiaTheme="minorHAnsi" w:hAnsiTheme="minorHAnsi" w:cstheme="minorBidi"/>
-          <w:kern w:val="0"/>
-          <w:sz w:val="22"/>
-          <w:szCs w:val="22"/>
-          <w:lang w:val="es-ES" w:eastAsia="en-US" w:bidi="ar-SA"/>
-        </w:rPr>
-        <w:t>(  )  Calcula o predice un valor futuro en una tendencia lineal usando valores existentes.</w:t>
-      </w:r>
-    </w:p>
-    <w:p>
-      <w:pPr>
-        <w:pStyle w:val="Standard"/>
-        <w:numPr>
-          <w:ilvl w:val="0"/>
-          <w:numId w:val="3"/>
-        </w:numPr>
-        <w:rPr>
-          <w:rFonts w:asciiTheme="minorHAnsi" w:eastAsiaTheme="minorHAnsi" w:hAnsiTheme="minorHAnsi" w:cstheme="minorBidi"/>
-          <w:kern w:val="0"/>
-          <w:sz w:val="22"/>
-          <w:szCs w:val="22"/>
-          <w:lang w:val="es-ES" w:eastAsia="en-US" w:bidi="ar-SA"/>
-        </w:rPr>
-      </w:pPr>
-      <w:r>
-        <w:rPr>
-          <w:rFonts w:asciiTheme="minorHAnsi" w:eastAsiaTheme="minorHAnsi" w:hAnsiTheme="minorHAnsi" w:cstheme="minorBidi"/>
-          <w:kern w:val="0"/>
-          <w:sz w:val="22"/>
-          <w:szCs w:val="22"/>
-          <w:lang w:val="es-ES" w:eastAsia="en-US" w:bidi="ar-SA"/>
-        </w:rPr>
-        <w:t>(  )  Calcula o predice un valor futuro en una tendencia lineal usando valores futuros.</w:t>
-      </w:r>
-    </w:p>
-    <w:p>
-      <w:pPr>
-        <w:pStyle w:val="Standard"/>
-        <w:numPr>
-          <w:ilvl w:val="0"/>
-          <w:numId w:val="3"/>
-        </w:numPr>
-        <w:rPr>
-          <w:rFonts w:asciiTheme="minorHAnsi" w:eastAsiaTheme="minorHAnsi" w:hAnsiTheme="minorHAnsi" w:cstheme="minorBidi"/>
-          <w:kern w:val="0"/>
-          <w:sz w:val="22"/>
-          <w:szCs w:val="22"/>
-          <w:lang w:val="es-ES" w:eastAsia="en-US" w:bidi="ar-SA"/>
-        </w:rPr>
-      </w:pPr>
-      <w:r>
-        <w:rPr>
-          <w:rFonts w:asciiTheme="minorHAnsi" w:eastAsiaTheme="minorHAnsi" w:hAnsiTheme="minorHAnsi" w:cstheme="minorBidi"/>
-          <w:kern w:val="0"/>
-          <w:sz w:val="22"/>
-          <w:szCs w:val="22"/>
-          <w:lang w:val="es-ES" w:eastAsia="en-US" w:bidi="ar-SA"/>
-        </w:rPr>
-        <w:t>(  )  Predice un valor actual en una tendencia lineal usando valores no estimados dentro de la región existencia.</w:t>
-      </w:r>
-    </w:p>
-    <w:p>
-      <w:pPr>
-        <w:pStyle w:val="Standard"/>
-        <w:rPr>
-          <w:rFonts w:asciiTheme="minorHAnsi" w:eastAsiaTheme="minorHAnsi" w:hAnsiTheme="minorHAnsi" w:cstheme="minorBidi"/>
-          <w:kern w:val="0"/>
-          <w:sz w:val="22"/>
-          <w:szCs w:val="22"/>
-          <w:lang w:val="es-ES" w:eastAsia="en-US" w:bidi="ar-SA"/>
-        </w:rPr>
-      </w:pPr>
-    </w:p>
-    <w:p>
-      <w:pPr>
-        <w:pStyle w:val="Prrafodelista"/>
-        <w:numPr>
-          <w:ilvl w:val="0"/>
-          <w:numId w:val="19"/>
-        </w:numPr>
-        <w:spacing w:after="160" w:line="259" w:lineRule="auto"/>
-        <w:rPr>
-          <w:b/>
-        </w:rPr>
-      </w:pPr>
-      <w:r>
-        <w:rPr>
-          <w:b/>
-          <w:lang w:val="es-ES_tradnl"/>
-        </w:rPr>
-        <w:t>¿</w:t>
-      </w:r>
-      <w:r>
-        <w:rPr>
-          <w:b/>
-        </w:rPr>
-        <w:t>Dentro de la comunicación par a par, cual es la tarea de la capa de red</w:t>
-      </w:r>
-      <w:r>
-        <w:rPr>
-          <w:b/>
-        </w:rPr>
-        <w:t>?</w:t>
-      </w:r>
-    </w:p>
-    <w:p>
-      <w:pPr>
-        <w:pStyle w:val="Prrafodelista"/>
-        <w:spacing w:after="160" w:line="240" w:lineRule="auto"/>
-      </w:pPr>
-    </w:p>
-    <w:p>
-      <w:pPr>
-        <w:pStyle w:val="Prrafodelista"/>
-        <w:numPr>
-          <w:ilvl w:val="0"/>
-          <w:numId w:val="18"/>
-        </w:numPr>
-        <w:spacing w:after="160" w:line="240" w:lineRule="auto"/>
-      </w:pPr>
-      <w:r>
-        <w:t xml:space="preserve">(  )  </w:t>
-      </w:r>
-      <w:r>
-        <w:t>Utiliza el encapsulamiento, para colocar la PDU de la capa superior en su campo de datos, luego le agrega un encabezado e información final.</w:t>
-      </w:r>
-    </w:p>
-    <w:p>
-      <w:pPr>
-        <w:pStyle w:val="Prrafodelista"/>
-        <w:numPr>
-          <w:ilvl w:val="0"/>
-          <w:numId w:val="18"/>
-        </w:numPr>
-        <w:spacing w:after="160" w:line="240" w:lineRule="auto"/>
-      </w:pPr>
-      <w:r>
-        <w:t xml:space="preserve">(  )  </w:t>
-      </w:r>
-      <w:r>
-        <w:t>Suministra un servicio a la capa de enlace de datos, codifica los datos de la trama en un patrón de unos y ceros.</w:t>
-      </w:r>
-    </w:p>
-    <w:p>
-      <w:pPr>
-        <w:pStyle w:val="Prrafodelista"/>
-        <w:numPr>
-          <w:ilvl w:val="0"/>
-          <w:numId w:val="18"/>
-        </w:numPr>
-        <w:spacing w:after="160" w:line="240" w:lineRule="auto"/>
-      </w:pPr>
-      <w:r>
-        <w:t xml:space="preserve">(  )  </w:t>
-      </w:r>
-      <w:r>
-        <w:t xml:space="preserve">Presta un servicio a la capa de transporte y la capa de transporte presenta los datos al sistema </w:t>
-      </w:r>
-      <w:proofErr w:type="spellStart"/>
-      <w:r>
-        <w:t>network</w:t>
-      </w:r>
-      <w:proofErr w:type="spellEnd"/>
-      <w:r>
-        <w:t>, encapsula los datos y agrega un encabezado creando un paquete PDU.</w:t>
-      </w:r>
-    </w:p>
-    <w:p>
-      <w:pPr>
-        <w:pStyle w:val="Prrafodelista"/>
-        <w:numPr>
-          <w:ilvl w:val="0"/>
-          <w:numId w:val="18"/>
-        </w:numPr>
-        <w:spacing w:after="160" w:line="240" w:lineRule="auto"/>
-      </w:pPr>
-      <w:r>
-        <w:t xml:space="preserve">(  )  </w:t>
-      </w:r>
-      <w:r>
-        <w:t>Suministra un servicio a la capa de red, encapsula la información de la capa de red en una trama PDU</w:t>
-      </w:r>
-    </w:p>
-    <w:p>
-      <w:pPr>
-        <w:pStyle w:val="Standard"/>
-        <w:numPr>
-          <w:ilvl w:val="0"/>
-          <w:numId w:val="19"/>
-        </w:numPr>
-        <w:rPr>
-          <w:rFonts w:asciiTheme="minorHAnsi" w:eastAsiaTheme="minorHAnsi" w:hAnsiTheme="minorHAnsi" w:cstheme="minorBidi"/>
-          <w:b/>
-          <w:kern w:val="0"/>
-          <w:sz w:val="22"/>
-          <w:szCs w:val="22"/>
-          <w:lang w:val="es-ES" w:eastAsia="en-US" w:bidi="ar-SA"/>
-        </w:rPr>
-      </w:pPr>
-      <w:r>
-        <w:rPr>
-          <w:rFonts w:asciiTheme="minorHAnsi" w:eastAsiaTheme="minorHAnsi" w:hAnsiTheme="minorHAnsi" w:cstheme="minorBidi"/>
-          <w:b/>
-          <w:kern w:val="0"/>
-          <w:sz w:val="22"/>
-          <w:szCs w:val="22"/>
-          <w:lang w:val="es-ES" w:eastAsia="en-US" w:bidi="ar-SA"/>
-        </w:rPr>
-        <w:t>FIN.MES</w:t>
-      </w:r>
-    </w:p>
-    <w:p>
-      <w:pPr>
-        <w:pStyle w:val="Standard"/>
-        <w:ind w:left="360"/>
-        <w:rPr>
-          <w:rFonts w:asciiTheme="minorHAnsi" w:eastAsiaTheme="minorHAnsi" w:hAnsiTheme="minorHAnsi" w:cstheme="minorBidi"/>
-          <w:kern w:val="0"/>
-          <w:sz w:val="22"/>
-          <w:szCs w:val="22"/>
-          <w:lang w:val="es-ES" w:eastAsia="en-US" w:bidi="ar-SA"/>
-        </w:rPr>
-      </w:pPr>
-    </w:p>
-    <w:p>
-      <w:pPr>
-        <w:pStyle w:val="Standard"/>
-        <w:numPr>
-          <w:ilvl w:val="0"/>
-          <w:numId w:val="3"/>
-        </w:numPr>
-        <w:rPr>
-          <w:rFonts w:asciiTheme="minorHAnsi" w:eastAsiaTheme="minorHAnsi" w:hAnsiTheme="minorHAnsi" w:cstheme="minorBidi"/>
-          <w:kern w:val="0"/>
-          <w:sz w:val="22"/>
-          <w:szCs w:val="22"/>
-          <w:lang w:val="es-ES" w:eastAsia="en-US" w:bidi="ar-SA"/>
-        </w:rPr>
-      </w:pPr>
-      <w:r>
-        <w:rPr>
-          <w:rFonts w:asciiTheme="minorHAnsi" w:eastAsiaTheme="minorHAnsi" w:hAnsiTheme="minorHAnsi" w:cstheme="minorBidi"/>
-          <w:kern w:val="0"/>
-          <w:sz w:val="22"/>
-          <w:szCs w:val="22"/>
-          <w:lang w:val="es-ES" w:eastAsia="en-US" w:bidi="ar-SA"/>
-        </w:rPr>
-        <w:t>(  )  Devuelve el número de serie de la fecha que es el número indicado de meses antes de la fecha inicial.</w:t>
-      </w:r>
-    </w:p>
-    <w:p>
-      <w:pPr>
-        <w:pStyle w:val="Standard"/>
-        <w:numPr>
-          <w:ilvl w:val="0"/>
-          <w:numId w:val="3"/>
-        </w:numPr>
-        <w:rPr>
-          <w:rFonts w:asciiTheme="minorHAnsi" w:eastAsiaTheme="minorHAnsi" w:hAnsiTheme="minorHAnsi" w:cstheme="minorBidi"/>
-          <w:kern w:val="0"/>
-          <w:sz w:val="22"/>
-          <w:szCs w:val="22"/>
-          <w:lang w:val="es-ES" w:eastAsia="en-US" w:bidi="ar-SA"/>
-        </w:rPr>
-      </w:pPr>
-      <w:r>
-        <w:rPr>
-          <w:rFonts w:asciiTheme="minorHAnsi" w:eastAsiaTheme="minorHAnsi" w:hAnsiTheme="minorHAnsi" w:cstheme="minorBidi"/>
-          <w:kern w:val="0"/>
-          <w:sz w:val="22"/>
-          <w:szCs w:val="22"/>
-          <w:lang w:val="es-ES" w:eastAsia="en-US" w:bidi="ar-SA"/>
-        </w:rPr>
-        <w:t>(  )  Devuelve el fin de mes de una fecha, dado como argumento, el año y el mes en cuestión.</w:t>
-      </w:r>
-    </w:p>
-    <w:p>
-      <w:pPr>
-        <w:pStyle w:val="Standard"/>
-        <w:numPr>
-          <w:ilvl w:val="0"/>
-          <w:numId w:val="3"/>
-        </w:numPr>
-        <w:rPr>
-          <w:rFonts w:asciiTheme="minorHAnsi" w:eastAsiaTheme="minorHAnsi" w:hAnsiTheme="minorHAnsi" w:cstheme="minorBidi"/>
-          <w:kern w:val="0"/>
-          <w:sz w:val="22"/>
-          <w:szCs w:val="22"/>
-          <w:lang w:val="es-ES" w:eastAsia="en-US" w:bidi="ar-SA"/>
-        </w:rPr>
-      </w:pPr>
-      <w:r>
-        <w:rPr>
-          <w:rFonts w:asciiTheme="minorHAnsi" w:eastAsiaTheme="minorHAnsi" w:hAnsiTheme="minorHAnsi" w:cstheme="minorBidi"/>
-          <w:kern w:val="0"/>
-          <w:sz w:val="22"/>
-          <w:szCs w:val="22"/>
-          <w:lang w:val="es-ES" w:eastAsia="en-US" w:bidi="ar-SA"/>
-        </w:rPr>
-        <w:t>(  )  Devuelve el número de serie del último día del mes antes o después del Número especificado de meses.</w:t>
-      </w:r>
-    </w:p>
-    <w:p>
-      <w:pPr>
-        <w:pStyle w:val="Standard"/>
-        <w:numPr>
-          <w:ilvl w:val="0"/>
-          <w:numId w:val="3"/>
-        </w:numPr>
-        <w:rPr>
-          <w:rFonts w:asciiTheme="minorHAnsi" w:eastAsiaTheme="minorHAnsi" w:hAnsiTheme="minorHAnsi" w:cstheme="minorBidi"/>
-          <w:kern w:val="0"/>
-          <w:sz w:val="22"/>
-          <w:szCs w:val="22"/>
-          <w:lang w:val="es-ES" w:eastAsia="en-US" w:bidi="ar-SA"/>
-        </w:rPr>
-      </w:pPr>
-      <w:r>
-        <w:rPr>
-          <w:rFonts w:asciiTheme="minorHAnsi" w:eastAsiaTheme="minorHAnsi" w:hAnsiTheme="minorHAnsi" w:cstheme="minorBidi"/>
-          <w:kern w:val="0"/>
-          <w:sz w:val="22"/>
-          <w:szCs w:val="22"/>
-          <w:lang w:val="es-ES" w:eastAsia="en-US" w:bidi="ar-SA"/>
-        </w:rPr>
-        <w:t>(  )  Devuelve el número de serie último de la fecha que es el número indicado de meses antes de la fecha final.</w:t>
-      </w:r>
-    </w:p>
-    <w:p>
-      <w:pPr>
-        <w:pStyle w:val="Standard"/>
-        <w:numPr>
-          <w:ilvl w:val="0"/>
-          <w:numId w:val="3"/>
-        </w:numPr>
-        <w:rPr>
-          <w:rFonts w:asciiTheme="minorHAnsi" w:eastAsiaTheme="minorHAnsi" w:hAnsiTheme="minorHAnsi" w:cstheme="minorBidi"/>
-          <w:kern w:val="0"/>
-          <w:sz w:val="22"/>
-          <w:szCs w:val="22"/>
-          <w:lang w:val="es-ES" w:eastAsia="en-US" w:bidi="ar-SA"/>
-        </w:rPr>
-      </w:pPr>
-      <w:r>
-        <w:rPr>
-          <w:rFonts w:asciiTheme="minorHAnsi" w:eastAsiaTheme="minorHAnsi" w:hAnsiTheme="minorHAnsi" w:cstheme="minorBidi"/>
-          <w:kern w:val="0"/>
-          <w:sz w:val="22"/>
-          <w:szCs w:val="22"/>
-          <w:lang w:val="es-ES" w:eastAsia="en-US" w:bidi="ar-SA"/>
-        </w:rPr>
-        <w:t>(  )  Devuelve el número de serie de la fecha que es el número indicado de meses después de la fecha final.</w:t>
-      </w:r>
-    </w:p>
-    <w:p>
-      <w:pPr>
-        <w:pStyle w:val="Standard"/>
-        <w:rPr>
-          <w:rFonts w:asciiTheme="minorHAnsi" w:eastAsiaTheme="minorHAnsi" w:hAnsiTheme="minorHAnsi" w:cstheme="minorBidi"/>
-          <w:kern w:val="0"/>
-          <w:sz w:val="22"/>
-          <w:szCs w:val="22"/>
-          <w:lang w:val="es-ES" w:eastAsia="en-US" w:bidi="ar-SA"/>
-        </w:rPr>
-      </w:pPr>
-    </w:p>
-    <w:p>
-      <w:pPr>
-        <w:pStyle w:val="Standard"/>
-        <w:rPr>
-          <w:rFonts w:asciiTheme="minorHAnsi" w:eastAsiaTheme="minorHAnsi" w:hAnsiTheme="minorHAnsi" w:cstheme="minorBidi"/>
-          <w:b/>
-          <w:kern w:val="0"/>
-          <w:sz w:val="22"/>
-          <w:szCs w:val="22"/>
-          <w:lang w:val="es-ES" w:eastAsia="en-US" w:bidi="ar-SA"/>
-        </w:rPr>
-      </w:pPr>
-      <w:r>
-        <w:rPr>
-          <w:rFonts w:asciiTheme="minorHAnsi" w:eastAsiaTheme="minorHAnsi" w:hAnsiTheme="minorHAnsi" w:cstheme="minorBidi"/>
-          <w:b/>
-          <w:kern w:val="0"/>
-          <w:sz w:val="22"/>
-          <w:szCs w:val="22"/>
-          <w:lang w:val="es-ES" w:eastAsia="en-US" w:bidi="ar-SA"/>
-        </w:rPr>
-        <w:t>Preguntas de múltiple Opción:</w:t>
-      </w:r>
-    </w:p>
-    <w:p>
-      <w:pPr>
-        <w:pStyle w:val="Standard"/>
-        <w:rPr>
-          <w:rFonts w:asciiTheme="minorHAnsi" w:eastAsiaTheme="minorHAnsi" w:hAnsiTheme="minorHAnsi" w:cstheme="minorBidi"/>
-          <w:kern w:val="0"/>
-          <w:sz w:val="22"/>
-          <w:szCs w:val="22"/>
-          <w:lang w:val="es-ES" w:eastAsia="en-US" w:bidi="ar-SA"/>
-        </w:rPr>
-      </w:pPr>
-    </w:p>
-    <w:p>
-      <w:pPr>
-        <w:pStyle w:val="Prrafodelista"/>
-        <w:numPr>
-          <w:ilvl w:val="0"/>
-          <w:numId w:val="19"/>
-        </w:numPr>
-        <w:spacing w:after="160" w:line="259" w:lineRule="auto"/>
-        <w:rPr>
-          <w:b/>
-        </w:rPr>
-      </w:pPr>
-      <w:r>
-        <w:rPr>
-          <w:b/>
-        </w:rPr>
-        <w:t>¿</w:t>
-      </w:r>
-      <w:r>
-        <w:rPr>
-          <w:b/>
-        </w:rPr>
-        <w:t>Cuál de las siguientes opciones NO  es un paso para encapsular datos</w:t>
-      </w:r>
-      <w:r>
-        <w:rPr>
-          <w:b/>
-        </w:rPr>
-        <w:t>?</w:t>
-      </w:r>
-    </w:p>
-    <w:p>
-      <w:pPr>
-        <w:pStyle w:val="Prrafodelista"/>
-        <w:numPr>
-          <w:ilvl w:val="0"/>
-          <w:numId w:val="13"/>
-        </w:numPr>
-        <w:spacing w:after="160" w:line="259" w:lineRule="auto"/>
-      </w:pPr>
-      <w:r>
-        <w:t xml:space="preserve">(  )  </w:t>
-      </w:r>
-      <w:r>
-        <w:t xml:space="preserve">Agregar la dirección de Red IP al encabezado </w:t>
-      </w:r>
-    </w:p>
-    <w:p>
-      <w:pPr>
-        <w:pStyle w:val="Prrafodelista"/>
-        <w:numPr>
-          <w:ilvl w:val="0"/>
-          <w:numId w:val="13"/>
-        </w:numPr>
-        <w:spacing w:after="160" w:line="259" w:lineRule="auto"/>
-      </w:pPr>
-      <w:r>
-        <w:t xml:space="preserve">(  )  </w:t>
-      </w:r>
-      <w:r>
-        <w:t>Terminar circuitos virtuales</w:t>
-      </w:r>
-    </w:p>
-    <w:p>
-      <w:pPr>
-        <w:pStyle w:val="Prrafodelista"/>
-        <w:numPr>
-          <w:ilvl w:val="0"/>
-          <w:numId w:val="13"/>
-        </w:numPr>
-        <w:spacing w:after="160" w:line="259" w:lineRule="auto"/>
-      </w:pPr>
-      <w:r>
-        <w:t xml:space="preserve">(  )  </w:t>
-      </w:r>
-      <w:r>
-        <w:t xml:space="preserve">Crear los datos </w:t>
-      </w:r>
-    </w:p>
-    <w:p>
-      <w:pPr>
-        <w:pStyle w:val="Prrafodelista"/>
-        <w:numPr>
-          <w:ilvl w:val="0"/>
-          <w:numId w:val="13"/>
-        </w:numPr>
-        <w:spacing w:after="160" w:line="259" w:lineRule="auto"/>
-      </w:pPr>
-      <w:r>
-        <w:t xml:space="preserve">(  )  </w:t>
-      </w:r>
-      <w:r>
-        <w:t xml:space="preserve">Realizar la conversión a bits para su transmisión </w:t>
-      </w:r>
-    </w:p>
-    <w:p>
-      <w:pPr>
-        <w:pStyle w:val="Prrafodelista"/>
-        <w:numPr>
-          <w:ilvl w:val="0"/>
-          <w:numId w:val="13"/>
-        </w:numPr>
-        <w:spacing w:after="160" w:line="259" w:lineRule="auto"/>
-      </w:pPr>
-      <w:r>
-        <w:t xml:space="preserve">(  )  </w:t>
-      </w:r>
-      <w:r>
-        <w:t>Empaquetar los datos para ser transportados de extremo a extremo</w:t>
-      </w:r>
-    </w:p>
-    <w:p>
-      <w:pPr>
-        <w:pStyle w:val="Prrafodelista"/>
-        <w:spacing w:after="160" w:line="259" w:lineRule="auto"/>
       </w:pPr>
     </w:p>
     <w:p>
@@ -1718,30 +1167,762 @@
           <w:szCs w:val="22"/>
           <w:lang w:val="es-ES" w:eastAsia="en-US" w:bidi="ar-SA"/>
         </w:rPr>
+        <w:t>PRONOSTICO</w:t>
+      </w:r>
+    </w:p>
+    <w:p>
+      <w:pPr>
+        <w:pStyle w:val="Standard"/>
+        <w:rPr>
+          <w:rFonts w:asciiTheme="minorHAnsi" w:eastAsiaTheme="minorHAnsi" w:hAnsiTheme="minorHAnsi" w:cstheme="minorBidi"/>
+          <w:kern w:val="0"/>
+          <w:sz w:val="22"/>
+          <w:szCs w:val="22"/>
+          <w:lang w:val="es-ES" w:eastAsia="en-US" w:bidi="ar-SA"/>
+        </w:rPr>
+      </w:pPr>
+    </w:p>
+    <w:p>
+      <w:pPr>
+        <w:pStyle w:val="Standard"/>
+        <w:numPr>
+          <w:ilvl w:val="0"/>
+          <w:numId w:val="3"/>
+        </w:numPr>
+        <w:rPr>
+          <w:rFonts w:asciiTheme="minorHAnsi" w:eastAsiaTheme="minorHAnsi" w:hAnsiTheme="minorHAnsi" w:cstheme="minorBidi"/>
+          <w:kern w:val="0"/>
+          <w:sz w:val="22"/>
+          <w:szCs w:val="22"/>
+          <w:lang w:val="es-ES" w:eastAsia="en-US" w:bidi="ar-SA"/>
+        </w:rPr>
+      </w:pPr>
+      <w:r>
+        <w:rPr>
+          <w:rFonts w:asciiTheme="minorHAnsi" w:eastAsiaTheme="minorHAnsi" w:hAnsiTheme="minorHAnsi" w:cstheme="minorBidi"/>
+          <w:kern w:val="0"/>
+          <w:sz w:val="22"/>
+          <w:szCs w:val="22"/>
+          <w:lang w:val="es-ES" w:eastAsia="en-US" w:bidi="ar-SA"/>
+        </w:rPr>
+        <w:t>(  )  Devuelve números en una tendencia lineal que coincide con puntos de datos conocidos, usando el método de los mínimos cuadrados.</w:t>
+      </w:r>
+    </w:p>
+    <w:p>
+      <w:pPr>
+        <w:pStyle w:val="Standard"/>
+        <w:numPr>
+          <w:ilvl w:val="0"/>
+          <w:numId w:val="3"/>
+        </w:numPr>
+        <w:rPr>
+          <w:rFonts w:asciiTheme="minorHAnsi" w:eastAsiaTheme="minorHAnsi" w:hAnsiTheme="minorHAnsi" w:cstheme="minorBidi"/>
+          <w:kern w:val="0"/>
+          <w:sz w:val="22"/>
+          <w:szCs w:val="22"/>
+          <w:lang w:val="es-ES" w:eastAsia="en-US" w:bidi="ar-SA"/>
+        </w:rPr>
+      </w:pPr>
+      <w:r>
+        <w:rPr>
+          <w:rFonts w:asciiTheme="minorHAnsi" w:eastAsiaTheme="minorHAnsi" w:hAnsiTheme="minorHAnsi" w:cstheme="minorBidi"/>
+          <w:kern w:val="0"/>
+          <w:sz w:val="22"/>
+          <w:szCs w:val="22"/>
+          <w:lang w:val="es-ES" w:eastAsia="en-US" w:bidi="ar-SA"/>
+        </w:rPr>
+        <w:t>(  )  Devuelve números en una tendencia lineal que no coincide con puntos de datos conocidos, usando el método de los mínimos cuadrados.</w:t>
+      </w:r>
+    </w:p>
+    <w:p>
+      <w:pPr>
+        <w:pStyle w:val="Standard"/>
+        <w:numPr>
+          <w:ilvl w:val="0"/>
+          <w:numId w:val="3"/>
+        </w:numPr>
+        <w:rPr>
+          <w:rFonts w:asciiTheme="minorHAnsi" w:eastAsiaTheme="minorHAnsi" w:hAnsiTheme="minorHAnsi" w:cstheme="minorBidi"/>
+          <w:kern w:val="0"/>
+          <w:sz w:val="22"/>
+          <w:szCs w:val="22"/>
+          <w:lang w:val="es-ES" w:eastAsia="en-US" w:bidi="ar-SA"/>
+        </w:rPr>
+      </w:pPr>
+      <w:r>
+        <w:rPr>
+          <w:rFonts w:asciiTheme="minorHAnsi" w:eastAsiaTheme="minorHAnsi" w:hAnsiTheme="minorHAnsi" w:cstheme="minorBidi"/>
+          <w:kern w:val="0"/>
+          <w:sz w:val="22"/>
+          <w:szCs w:val="22"/>
+          <w:lang w:val="es-ES" w:eastAsia="en-US" w:bidi="ar-SA"/>
+        </w:rPr>
+        <w:t>(  )  Calcula o predice un valor futuro en una tendencia lineal usando valores existentes.</w:t>
+      </w:r>
+    </w:p>
+    <w:p>
+      <w:pPr>
+        <w:pStyle w:val="Standard"/>
+        <w:numPr>
+          <w:ilvl w:val="0"/>
+          <w:numId w:val="3"/>
+        </w:numPr>
+        <w:rPr>
+          <w:rFonts w:asciiTheme="minorHAnsi" w:eastAsiaTheme="minorHAnsi" w:hAnsiTheme="minorHAnsi" w:cstheme="minorBidi"/>
+          <w:kern w:val="0"/>
+          <w:sz w:val="22"/>
+          <w:szCs w:val="22"/>
+          <w:lang w:val="es-ES" w:eastAsia="en-US" w:bidi="ar-SA"/>
+        </w:rPr>
+      </w:pPr>
+      <w:r>
+        <w:rPr>
+          <w:rFonts w:asciiTheme="minorHAnsi" w:eastAsiaTheme="minorHAnsi" w:hAnsiTheme="minorHAnsi" w:cstheme="minorBidi"/>
+          <w:kern w:val="0"/>
+          <w:sz w:val="22"/>
+          <w:szCs w:val="22"/>
+          <w:lang w:val="es-ES" w:eastAsia="en-US" w:bidi="ar-SA"/>
+        </w:rPr>
+        <w:t>(  )  Calcula o predice un valor futuro en una tendencia lineal usando valores futuros.</w:t>
+      </w:r>
+    </w:p>
+    <w:p>
+      <w:pPr>
+        <w:pStyle w:val="Standard"/>
+        <w:numPr>
+          <w:ilvl w:val="0"/>
+          <w:numId w:val="3"/>
+        </w:numPr>
+        <w:rPr>
+          <w:rFonts w:asciiTheme="minorHAnsi" w:eastAsiaTheme="minorHAnsi" w:hAnsiTheme="minorHAnsi" w:cstheme="minorBidi"/>
+          <w:kern w:val="0"/>
+          <w:sz w:val="22"/>
+          <w:szCs w:val="22"/>
+          <w:lang w:val="es-ES" w:eastAsia="en-US" w:bidi="ar-SA"/>
+        </w:rPr>
+      </w:pPr>
+      <w:r>
+        <w:rPr>
+          <w:rFonts w:asciiTheme="minorHAnsi" w:eastAsiaTheme="minorHAnsi" w:hAnsiTheme="minorHAnsi" w:cstheme="minorBidi"/>
+          <w:kern w:val="0"/>
+          <w:sz w:val="22"/>
+          <w:szCs w:val="22"/>
+          <w:lang w:val="es-ES" w:eastAsia="en-US" w:bidi="ar-SA"/>
+        </w:rPr>
+        <w:t>(  )  Predice un valor actual en una tendencia lineal usando valores no estimados dentro de la región existencia.</w:t>
+      </w:r>
+    </w:p>
+    <w:p>
+      <w:pPr>
+        <w:pStyle w:val="Standard"/>
+        <w:rPr>
+          <w:rFonts w:asciiTheme="minorHAnsi" w:eastAsiaTheme="minorHAnsi" w:hAnsiTheme="minorHAnsi" w:cstheme="minorBidi"/>
+          <w:kern w:val="0"/>
+          <w:sz w:val="22"/>
+          <w:szCs w:val="22"/>
+          <w:lang w:val="es-ES" w:eastAsia="en-US" w:bidi="ar-SA"/>
+        </w:rPr>
+      </w:pPr>
+    </w:p>
+    <w:p>
+      <w:pPr>
+        <w:pStyle w:val="Prrafodelista"/>
+        <w:numPr>
+          <w:ilvl w:val="0"/>
+          <w:numId w:val="19"/>
+        </w:numPr>
+        <w:spacing w:after="160" w:line="259" w:lineRule="auto"/>
+        <w:rPr>
+          <w:b/>
+        </w:rPr>
+      </w:pPr>
+      <w:r>
+        <w:rPr>
+          <w:b/>
+          <w:lang w:val="es-ES_tradnl"/>
+        </w:rPr>
+        <w:t>¿</w:t>
+      </w:r>
+      <w:r>
+        <w:rPr>
+          <w:b/>
+        </w:rPr>
+        <w:t>Dentro de la comunicación par a par, cual es la tarea de la capa de red</w:t>
+      </w:r>
+      <w:r>
+        <w:rPr>
+          <w:b/>
+        </w:rPr>
+        <w:t>?</w:t>
+      </w:r>
+    </w:p>
+    <w:p>
+      <w:pPr>
+        <w:pStyle w:val="Prrafodelista"/>
+        <w:spacing w:after="160" w:line="240" w:lineRule="auto"/>
+      </w:pPr>
+    </w:p>
+    <w:p>
+      <w:pPr>
+        <w:pStyle w:val="Prrafodelista"/>
+        <w:numPr>
+          <w:ilvl w:val="0"/>
+          <w:numId w:val="18"/>
+        </w:numPr>
+        <w:spacing w:after="160" w:line="240" w:lineRule="auto"/>
+      </w:pPr>
+      <w:r>
+        <w:t xml:space="preserve">(  )  </w:t>
+      </w:r>
+      <w:r>
+        <w:t>Utiliza el encapsulamiento, para colocar la PDU de la capa superior en su campo de datos, luego le agrega un encabezado e información final.</w:t>
+      </w:r>
+    </w:p>
+    <w:p>
+      <w:pPr>
+        <w:pStyle w:val="Prrafodelista"/>
+        <w:numPr>
+          <w:ilvl w:val="0"/>
+          <w:numId w:val="18"/>
+        </w:numPr>
+        <w:spacing w:after="160" w:line="240" w:lineRule="auto"/>
+      </w:pPr>
+      <w:r>
+        <w:t xml:space="preserve">(  )  </w:t>
+      </w:r>
+      <w:r>
+        <w:t>Suministra un servicio a la capa de enlace de datos, codifica los datos de la trama en un patrón de unos y ceros.</w:t>
+      </w:r>
+    </w:p>
+    <w:p>
+      <w:pPr>
+        <w:pStyle w:val="Prrafodelista"/>
+        <w:numPr>
+          <w:ilvl w:val="0"/>
+          <w:numId w:val="18"/>
+        </w:numPr>
+        <w:spacing w:after="160" w:line="240" w:lineRule="auto"/>
+      </w:pPr>
+      <w:r>
+        <w:t xml:space="preserve">(  )  </w:t>
+      </w:r>
+      <w:r>
+        <w:t>Presta un servicio a la capa de transporte y la capa de transporte presenta los datos al sistema network, encapsula los datos y agrega un encabezado creando un paquete PDU.</w:t>
+      </w:r>
+    </w:p>
+    <w:p>
+      <w:pPr>
+        <w:pStyle w:val="Prrafodelista"/>
+        <w:numPr>
+          <w:ilvl w:val="0"/>
+          <w:numId w:val="18"/>
+        </w:numPr>
+        <w:spacing w:after="160" w:line="240" w:lineRule="auto"/>
+      </w:pPr>
+      <w:r>
+        <w:t xml:space="preserve">(  )  </w:t>
+      </w:r>
+      <w:r>
+        <w:t>Suministra un servicio a la capa de red, encapsula la información de la capa de red en una trama PDU</w:t>
+      </w:r>
+    </w:p>
+    <w:p>
+      <w:pPr>
+        <w:pStyle w:val="Standard"/>
+        <w:numPr>
+          <w:ilvl w:val="0"/>
+          <w:numId w:val="19"/>
+        </w:numPr>
+        <w:rPr>
+          <w:rFonts w:asciiTheme="minorHAnsi" w:eastAsiaTheme="minorHAnsi" w:hAnsiTheme="minorHAnsi" w:cstheme="minorBidi"/>
+          <w:b/>
+          <w:kern w:val="0"/>
+          <w:sz w:val="22"/>
+          <w:szCs w:val="22"/>
+          <w:lang w:val="es-ES" w:eastAsia="en-US" w:bidi="ar-SA"/>
+        </w:rPr>
+      </w:pPr>
+      <w:r>
+        <w:rPr>
+          <w:rFonts w:asciiTheme="minorHAnsi" w:eastAsiaTheme="minorHAnsi" w:hAnsiTheme="minorHAnsi" w:cstheme="minorBidi"/>
+          <w:b/>
+          <w:kern w:val="0"/>
+          <w:sz w:val="22"/>
+          <w:szCs w:val="22"/>
+          <w:lang w:val="es-ES" w:eastAsia="en-US" w:bidi="ar-SA"/>
+        </w:rPr>
+        <w:t>FIN.MES</w:t>
+      </w:r>
+    </w:p>
+    <w:p>
+      <w:pPr>
+        <w:pStyle w:val="Standard"/>
+        <w:ind w:left="360"/>
+        <w:rPr>
+          <w:rFonts w:asciiTheme="minorHAnsi" w:eastAsiaTheme="minorHAnsi" w:hAnsiTheme="minorHAnsi" w:cstheme="minorBidi"/>
+          <w:kern w:val="0"/>
+          <w:sz w:val="22"/>
+          <w:szCs w:val="22"/>
+          <w:lang w:val="es-ES" w:eastAsia="en-US" w:bidi="ar-SA"/>
+        </w:rPr>
+      </w:pPr>
+    </w:p>
+    <w:p>
+      <w:pPr>
+        <w:pStyle w:val="Standard"/>
+        <w:numPr>
+          <w:ilvl w:val="0"/>
+          <w:numId w:val="3"/>
+        </w:numPr>
+        <w:rPr>
+          <w:rFonts w:asciiTheme="minorHAnsi" w:eastAsiaTheme="minorHAnsi" w:hAnsiTheme="minorHAnsi" w:cstheme="minorBidi"/>
+          <w:kern w:val="0"/>
+          <w:sz w:val="22"/>
+          <w:szCs w:val="22"/>
+          <w:lang w:val="es-ES" w:eastAsia="en-US" w:bidi="ar-SA"/>
+        </w:rPr>
+      </w:pPr>
+      <w:r>
+        <w:rPr>
+          <w:rFonts w:asciiTheme="minorHAnsi" w:eastAsiaTheme="minorHAnsi" w:hAnsiTheme="minorHAnsi" w:cstheme="minorBidi"/>
+          <w:kern w:val="0"/>
+          <w:sz w:val="22"/>
+          <w:szCs w:val="22"/>
+          <w:lang w:val="es-ES" w:eastAsia="en-US" w:bidi="ar-SA"/>
+        </w:rPr>
+        <w:t>(  )  Devuelve el número de serie de la fecha que es el número indicado de meses antes de la fecha inicial.</w:t>
+      </w:r>
+    </w:p>
+    <w:p>
+      <w:pPr>
+        <w:pStyle w:val="Standard"/>
+        <w:numPr>
+          <w:ilvl w:val="0"/>
+          <w:numId w:val="3"/>
+        </w:numPr>
+        <w:rPr>
+          <w:rFonts w:asciiTheme="minorHAnsi" w:eastAsiaTheme="minorHAnsi" w:hAnsiTheme="minorHAnsi" w:cstheme="minorBidi"/>
+          <w:kern w:val="0"/>
+          <w:sz w:val="22"/>
+          <w:szCs w:val="22"/>
+          <w:lang w:val="es-ES" w:eastAsia="en-US" w:bidi="ar-SA"/>
+        </w:rPr>
+      </w:pPr>
+      <w:r>
+        <w:rPr>
+          <w:rFonts w:asciiTheme="minorHAnsi" w:eastAsiaTheme="minorHAnsi" w:hAnsiTheme="minorHAnsi" w:cstheme="minorBidi"/>
+          <w:kern w:val="0"/>
+          <w:sz w:val="22"/>
+          <w:szCs w:val="22"/>
+          <w:lang w:val="es-ES" w:eastAsia="en-US" w:bidi="ar-SA"/>
+        </w:rPr>
+        <w:t>(  )  Devuelve el fin de mes de una fecha, dado como argumento, el año y el mes en cuestión.</w:t>
+      </w:r>
+    </w:p>
+    <w:p>
+      <w:pPr>
+        <w:pStyle w:val="Standard"/>
+        <w:numPr>
+          <w:ilvl w:val="0"/>
+          <w:numId w:val="3"/>
+        </w:numPr>
+        <w:rPr>
+          <w:rFonts w:asciiTheme="minorHAnsi" w:eastAsiaTheme="minorHAnsi" w:hAnsiTheme="minorHAnsi" w:cstheme="minorBidi"/>
+          <w:kern w:val="0"/>
+          <w:sz w:val="22"/>
+          <w:szCs w:val="22"/>
+          <w:lang w:val="es-ES" w:eastAsia="en-US" w:bidi="ar-SA"/>
+        </w:rPr>
+      </w:pPr>
+      <w:r>
+        <w:rPr>
+          <w:rFonts w:asciiTheme="minorHAnsi" w:eastAsiaTheme="minorHAnsi" w:hAnsiTheme="minorHAnsi" w:cstheme="minorBidi"/>
+          <w:kern w:val="0"/>
+          <w:sz w:val="22"/>
+          <w:szCs w:val="22"/>
+          <w:lang w:val="es-ES" w:eastAsia="en-US" w:bidi="ar-SA"/>
+        </w:rPr>
+        <w:t>(  )  Devuelve el número de serie del último día del mes antes o después del Número especificado de meses.</w:t>
+      </w:r>
+    </w:p>
+    <w:p>
+      <w:pPr>
+        <w:pStyle w:val="Standard"/>
+        <w:numPr>
+          <w:ilvl w:val="0"/>
+          <w:numId w:val="3"/>
+        </w:numPr>
+        <w:rPr>
+          <w:rFonts w:asciiTheme="minorHAnsi" w:eastAsiaTheme="minorHAnsi" w:hAnsiTheme="minorHAnsi" w:cstheme="minorBidi"/>
+          <w:kern w:val="0"/>
+          <w:sz w:val="22"/>
+          <w:szCs w:val="22"/>
+          <w:lang w:val="es-ES" w:eastAsia="en-US" w:bidi="ar-SA"/>
+        </w:rPr>
+      </w:pPr>
+      <w:r>
+        <w:rPr>
+          <w:rFonts w:asciiTheme="minorHAnsi" w:eastAsiaTheme="minorHAnsi" w:hAnsiTheme="minorHAnsi" w:cstheme="minorBidi"/>
+          <w:kern w:val="0"/>
+          <w:sz w:val="22"/>
+          <w:szCs w:val="22"/>
+          <w:lang w:val="es-ES" w:eastAsia="en-US" w:bidi="ar-SA"/>
+        </w:rPr>
+        <w:t>(  )  Devuelve el número de serie último de la fecha que es el número indicado de meses antes de la fecha final.</w:t>
+      </w:r>
+    </w:p>
+    <w:p>
+      <w:pPr>
+        <w:pStyle w:val="Standard"/>
+        <w:numPr>
+          <w:ilvl w:val="0"/>
+          <w:numId w:val="3"/>
+        </w:numPr>
+        <w:rPr>
+          <w:rFonts w:asciiTheme="minorHAnsi" w:eastAsiaTheme="minorHAnsi" w:hAnsiTheme="minorHAnsi" w:cstheme="minorBidi"/>
+          <w:kern w:val="0"/>
+          <w:sz w:val="22"/>
+          <w:szCs w:val="22"/>
+          <w:lang w:val="es-ES" w:eastAsia="en-US" w:bidi="ar-SA"/>
+        </w:rPr>
+      </w:pPr>
+      <w:r>
+        <w:rPr>
+          <w:rFonts w:asciiTheme="minorHAnsi" w:eastAsiaTheme="minorHAnsi" w:hAnsiTheme="minorHAnsi" w:cstheme="minorBidi"/>
+          <w:kern w:val="0"/>
+          <w:sz w:val="22"/>
+          <w:szCs w:val="22"/>
+          <w:lang w:val="es-ES" w:eastAsia="en-US" w:bidi="ar-SA"/>
+        </w:rPr>
+        <w:t>(  )  Devuelve el número de serie de la fecha que es el número indicado de meses después de la fecha final.</w:t>
+      </w:r>
+    </w:p>
+    <w:p>
+      <w:pPr>
+        <w:pStyle w:val="Standard"/>
+        <w:rPr>
+          <w:rFonts w:asciiTheme="minorHAnsi" w:eastAsiaTheme="minorHAnsi" w:hAnsiTheme="minorHAnsi" w:cstheme="minorBidi"/>
+          <w:kern w:val="0"/>
+          <w:sz w:val="22"/>
+          <w:szCs w:val="22"/>
+          <w:lang w:val="es-ES" w:eastAsia="en-US" w:bidi="ar-SA"/>
+        </w:rPr>
+      </w:pPr>
+    </w:p>
+    <w:p>
+      <w:pPr>
+        <w:pStyle w:val="Prrafodelista"/>
+        <w:numPr>
+          <w:ilvl w:val="0"/>
+          <w:numId w:val="19"/>
+        </w:numPr>
+        <w:spacing w:after="160" w:line="259" w:lineRule="auto"/>
+        <w:rPr>
+          <w:b/>
+        </w:rPr>
+      </w:pPr>
+      <w:r>
+        <w:rPr>
+          <w:b/>
+        </w:rPr>
+        <w:t>¿Cuál de las siguientes opciones NO  es un paso para encapsular datos?</w:t>
+      </w:r>
+    </w:p>
+    <w:p>
+      <w:pPr>
+        <w:pStyle w:val="Prrafodelista"/>
+        <w:numPr>
+          <w:ilvl w:val="0"/>
+          <w:numId w:val="13"/>
+        </w:numPr>
+        <w:spacing w:after="160" w:line="259" w:lineRule="auto"/>
+      </w:pPr>
+      <w:r>
+        <w:t xml:space="preserve">(  )  </w:t>
+      </w:r>
+      <w:r>
+        <w:t xml:space="preserve">Agregar la dirección de Red IP al encabezado </w:t>
+      </w:r>
+    </w:p>
+    <w:p>
+      <w:pPr>
+        <w:pStyle w:val="Prrafodelista"/>
+        <w:numPr>
+          <w:ilvl w:val="0"/>
+          <w:numId w:val="13"/>
+        </w:numPr>
+        <w:spacing w:after="160" w:line="259" w:lineRule="auto"/>
+      </w:pPr>
+      <w:r>
+        <w:t xml:space="preserve">(  )  </w:t>
+      </w:r>
+      <w:r>
+        <w:t>Terminar circuitos virtuales</w:t>
+      </w:r>
+    </w:p>
+    <w:p>
+      <w:pPr>
+        <w:pStyle w:val="Prrafodelista"/>
+        <w:numPr>
+          <w:ilvl w:val="0"/>
+          <w:numId w:val="13"/>
+        </w:numPr>
+        <w:spacing w:after="160" w:line="259" w:lineRule="auto"/>
+      </w:pPr>
+      <w:r>
+        <w:t xml:space="preserve">(  )  </w:t>
+      </w:r>
+      <w:r>
+        <w:t xml:space="preserve">Crear los datos </w:t>
+      </w:r>
+    </w:p>
+    <w:p>
+      <w:pPr>
+        <w:pStyle w:val="Prrafodelista"/>
+        <w:numPr>
+          <w:ilvl w:val="0"/>
+          <w:numId w:val="13"/>
+        </w:numPr>
+        <w:spacing w:after="160" w:line="259" w:lineRule="auto"/>
+      </w:pPr>
+      <w:r>
+        <w:t xml:space="preserve">(  )  </w:t>
+      </w:r>
+      <w:r>
+        <w:t xml:space="preserve">Realizar la conversión a bits para su transmisión </w:t>
+      </w:r>
+    </w:p>
+    <w:p>
+      <w:pPr>
+        <w:pStyle w:val="Prrafodelista"/>
+        <w:numPr>
+          <w:ilvl w:val="0"/>
+          <w:numId w:val="13"/>
+        </w:numPr>
+        <w:spacing w:after="160" w:line="259" w:lineRule="auto"/>
+      </w:pPr>
+      <w:r>
+        <w:t xml:space="preserve">(  )  </w:t>
+      </w:r>
+      <w:r>
+        <w:t>Empaquetar los datos para ser transportados de extremo a extremo</w:t>
+      </w:r>
+    </w:p>
+    <w:p>
+      <w:pPr>
+        <w:pStyle w:val="Prrafodelista"/>
+        <w:spacing w:after="160" w:line="259" w:lineRule="auto"/>
+      </w:pPr>
+    </w:p>
+    <w:p>
+      <w:pPr>
+        <w:pStyle w:val="Prrafodelista"/>
+        <w:spacing w:after="160" w:line="259" w:lineRule="auto"/>
+      </w:pPr>
+    </w:p>
+    <w:p>
+      <w:pPr>
+        <w:pStyle w:val="Prrafodelista"/>
+        <w:numPr>
+          <w:ilvl w:val="0"/>
+          <w:numId w:val="19"/>
+        </w:numPr>
+        <w:spacing w:after="160" w:line="259" w:lineRule="auto"/>
+        <w:rPr>
+          <w:b/>
+        </w:rPr>
+      </w:pPr>
+      <w:r>
+        <w:rPr>
+          <w:b/>
+          <w:lang w:val="es-ES_tradnl"/>
+        </w:rPr>
         <w:lastRenderedPageBreak/>
         <w:t>¿</w:t>
       </w:r>
       <w:r>
         <w:rPr>
-          <w:rFonts w:asciiTheme="minorHAnsi" w:eastAsiaTheme="minorHAnsi" w:hAnsiTheme="minorHAnsi" w:cstheme="minorBidi"/>
-          <w:b/>
-          <w:kern w:val="0"/>
-          <w:sz w:val="22"/>
-          <w:szCs w:val="22"/>
-          <w:lang w:val="es-ES" w:eastAsia="en-US" w:bidi="ar-SA"/>
-        </w:rPr>
-        <w:t>Las redes LAN fueron diseñadas para</w:t>
-      </w:r>
-      <w:r>
-        <w:rPr>
-          <w:rFonts w:asciiTheme="minorHAnsi" w:eastAsiaTheme="minorHAnsi" w:hAnsiTheme="minorHAnsi" w:cstheme="minorBidi"/>
-          <w:b/>
-          <w:kern w:val="0"/>
-          <w:sz w:val="22"/>
-          <w:szCs w:val="22"/>
-          <w:lang w:val="es-ES" w:eastAsia="en-US" w:bidi="ar-SA"/>
-        </w:rPr>
-        <w:t>?</w:t>
+          <w:b/>
+        </w:rPr>
+        <w:t>Una de las ventajas que obtenemos con la capa de sesión es?</w:t>
+      </w:r>
+    </w:p>
+    <w:p>
+      <w:pPr>
+        <w:pStyle w:val="Prrafodelista"/>
+        <w:numPr>
+          <w:ilvl w:val="0"/>
+          <w:numId w:val="18"/>
+        </w:numPr>
+        <w:spacing w:after="160" w:line="240" w:lineRule="auto"/>
+      </w:pPr>
+      <w:r>
+        <w:t xml:space="preserve">(  )  </w:t>
+      </w:r>
+      <w:r>
+        <w:t>Trasmisión binaria</w:t>
+      </w:r>
+    </w:p>
+    <w:p>
+      <w:pPr>
+        <w:pStyle w:val="Prrafodelista"/>
+        <w:numPr>
+          <w:ilvl w:val="0"/>
+          <w:numId w:val="18"/>
+        </w:numPr>
+        <w:spacing w:after="160" w:line="240" w:lineRule="auto"/>
+      </w:pPr>
+      <w:r>
+        <w:t xml:space="preserve">(  )  </w:t>
+      </w:r>
+      <w:r>
+        <w:t>Conectividad y selección</w:t>
+      </w:r>
+    </w:p>
+    <w:p>
+      <w:pPr>
+        <w:pStyle w:val="Prrafodelista"/>
+        <w:numPr>
+          <w:ilvl w:val="0"/>
+          <w:numId w:val="18"/>
+        </w:numPr>
+        <w:spacing w:after="160" w:line="240" w:lineRule="auto"/>
+      </w:pPr>
+      <w:r>
+        <w:t xml:space="preserve">(  )  </w:t>
+      </w:r>
+      <w:r>
+        <w:t>Confiabilidad del transporte de datos</w:t>
+      </w:r>
+    </w:p>
+    <w:p>
+      <w:pPr>
+        <w:pStyle w:val="Prrafodelista"/>
+        <w:numPr>
+          <w:ilvl w:val="0"/>
+          <w:numId w:val="18"/>
+        </w:numPr>
+        <w:spacing w:after="160" w:line="240" w:lineRule="auto"/>
+      </w:pPr>
+      <w:r>
+        <w:t xml:space="preserve">(  )  </w:t>
+      </w:r>
+      <w:r>
+        <w:t xml:space="preserve">Detección de fallas y control de flujo de información </w:t>
+      </w:r>
+    </w:p>
+    <w:p>
+      <w:pPr>
+        <w:pStyle w:val="Prrafodelista"/>
+        <w:numPr>
+          <w:ilvl w:val="0"/>
+          <w:numId w:val="18"/>
+        </w:numPr>
+        <w:spacing w:after="160" w:line="240" w:lineRule="auto"/>
+      </w:pPr>
+      <w:r>
+        <w:t xml:space="preserve">(  )  </w:t>
+      </w:r>
+      <w:r>
+        <w:t>Establece, administra y termina sesiones entre aplicaciones</w:t>
+      </w:r>
+    </w:p>
+    <w:p>
+      <w:pPr>
+        <w:pStyle w:val="Standard"/>
+        <w:rPr>
+          <w:rFonts w:asciiTheme="minorHAnsi" w:eastAsiaTheme="minorHAnsi" w:hAnsiTheme="minorHAnsi" w:cstheme="minorBidi"/>
+          <w:kern w:val="0"/>
+          <w:sz w:val="22"/>
+          <w:szCs w:val="22"/>
+          <w:lang w:val="es-ES" w:eastAsia="en-US" w:bidi="ar-SA"/>
+        </w:rPr>
+      </w:pPr>
+    </w:p>
+    <w:p>
+      <w:pPr>
+        <w:pStyle w:val="Standard"/>
+        <w:rPr>
+          <w:rFonts w:asciiTheme="minorHAnsi" w:eastAsiaTheme="minorHAnsi" w:hAnsiTheme="minorHAnsi" w:cstheme="minorBidi"/>
+          <w:kern w:val="0"/>
+          <w:sz w:val="22"/>
+          <w:szCs w:val="22"/>
+          <w:lang w:val="es-ES" w:eastAsia="en-US" w:bidi="ar-SA"/>
+        </w:rPr>
+      </w:pPr>
+    </w:p>
+    <w:p>
+      <w:pPr>
+        <w:pStyle w:val="Standard"/>
+        <w:rPr>
+          <w:rFonts w:asciiTheme="minorHAnsi" w:eastAsiaTheme="minorHAnsi" w:hAnsiTheme="minorHAnsi" w:cstheme="minorBidi"/>
+          <w:kern w:val="0"/>
+          <w:sz w:val="22"/>
+          <w:szCs w:val="22"/>
+          <w:lang w:val="es-ES" w:eastAsia="en-US" w:bidi="ar-SA"/>
+        </w:rPr>
+      </w:pPr>
+      <w:r>
+        <w:rPr>
+          <w:rFonts w:asciiTheme="minorHAnsi" w:eastAsiaTheme="minorHAnsi" w:hAnsiTheme="minorHAnsi" w:cstheme="minorBidi"/>
+          <w:b/>
+          <w:kern w:val="0"/>
+          <w:sz w:val="22"/>
+          <w:szCs w:val="22"/>
+          <w:lang w:val="es-ES" w:eastAsia="en-US" w:bidi="ar-SA"/>
+        </w:rPr>
+        <w:t>Escoja 2 opciones en las respuestas</w:t>
+      </w:r>
+      <w:r>
+        <w:rPr>
+          <w:rFonts w:asciiTheme="minorHAnsi" w:eastAsiaTheme="minorHAnsi" w:hAnsiTheme="minorHAnsi" w:cstheme="minorBidi"/>
+          <w:b/>
+          <w:kern w:val="0"/>
+          <w:sz w:val="22"/>
+          <w:szCs w:val="22"/>
+          <w:lang w:val="es-ES" w:eastAsia="en-US" w:bidi="ar-SA"/>
+        </w:rPr>
+        <w:t>:</w:t>
+      </w:r>
+    </w:p>
+    <w:p>
+      <w:pPr>
+        <w:pStyle w:val="Standard"/>
+        <w:rPr>
+          <w:rFonts w:asciiTheme="minorHAnsi" w:eastAsiaTheme="minorHAnsi" w:hAnsiTheme="minorHAnsi" w:cstheme="minorBidi"/>
+          <w:kern w:val="0"/>
+          <w:sz w:val="22"/>
+          <w:szCs w:val="22"/>
+          <w:lang w:val="es-ES" w:eastAsia="en-US" w:bidi="ar-SA"/>
+        </w:rPr>
+      </w:pPr>
+    </w:p>
+    <w:p>
+      <w:pPr>
+        <w:pStyle w:val="Standard"/>
+        <w:numPr>
+          <w:ilvl w:val="0"/>
+          <w:numId w:val="19"/>
+        </w:numPr>
+        <w:rPr>
+          <w:rFonts w:asciiTheme="minorHAnsi" w:eastAsiaTheme="minorHAnsi" w:hAnsiTheme="minorHAnsi" w:cstheme="minorBidi"/>
+          <w:b/>
+          <w:kern w:val="0"/>
+          <w:sz w:val="22"/>
+          <w:szCs w:val="22"/>
+          <w:lang w:val="es-ES" w:eastAsia="en-US" w:bidi="ar-SA"/>
+        </w:rPr>
+      </w:pPr>
+      <w:r>
+        <w:rPr>
+          <w:rFonts w:asciiTheme="minorHAnsi" w:eastAsiaTheme="minorHAnsi" w:hAnsiTheme="minorHAnsi" w:cstheme="minorBidi"/>
+          <w:b/>
+          <w:kern w:val="0"/>
+          <w:sz w:val="22"/>
+          <w:szCs w:val="22"/>
+          <w:lang w:val="es-ES" w:eastAsia="en-US" w:bidi="ar-SA"/>
+        </w:rPr>
+        <w:t>¿Las redes LAN fueron diseñadas para?</w:t>
       </w:r>
     </w:p>
     <w:p>
@@ -1789,27 +1970,7 @@
           <w:szCs w:val="22"/>
           <w:lang w:val="es-ES" w:eastAsia="en-US" w:bidi="ar-SA"/>
         </w:rPr>
-        <w:t xml:space="preserve">Operar dentro de una red </w:t>
-      </w:r>
-      <w:r>
-        <w:rPr>
-          <w:rFonts w:asciiTheme="minorHAnsi" w:eastAsiaTheme="minorHAnsi" w:hAnsiTheme="minorHAnsi" w:cstheme="minorBidi"/>
-          <w:kern w:val="0"/>
-          <w:sz w:val="22"/>
-          <w:szCs w:val="22"/>
-          <w:lang w:val="es-ES" w:eastAsia="en-US" w:bidi="ar-SA"/>
-        </w:rPr>
-        <w:t>Geográfica</w:t>
-      </w:r>
-      <w:r>
-        <w:rPr>
-          <w:rFonts w:asciiTheme="minorHAnsi" w:eastAsiaTheme="minorHAnsi" w:hAnsiTheme="minorHAnsi" w:cstheme="minorBidi"/>
-          <w:kern w:val="0"/>
-          <w:sz w:val="22"/>
-          <w:szCs w:val="22"/>
-          <w:lang w:val="es-ES" w:eastAsia="en-US" w:bidi="ar-SA"/>
-        </w:rPr>
-        <w:t xml:space="preserve"> extensa.</w:t>
+        <w:t>Operar dentro de una red Geográfica extensa.</w:t>
       </w:r>
     </w:p>
     <w:p>
@@ -1845,27 +2006,7 @@
           <w:szCs w:val="22"/>
           <w:lang w:val="es-ES" w:eastAsia="en-US" w:bidi="ar-SA"/>
         </w:rPr>
-        <w:t xml:space="preserve">Permitir acceso concurrente de matrices de disco por dos o </w:t>
-      </w:r>
-      <w:r>
-        <w:rPr>
-          <w:rFonts w:asciiTheme="minorHAnsi" w:eastAsiaTheme="minorHAnsi" w:hAnsiTheme="minorHAnsi" w:cstheme="minorBidi"/>
-          <w:kern w:val="0"/>
-          <w:sz w:val="22"/>
-          <w:szCs w:val="22"/>
-          <w:lang w:val="es-ES" w:eastAsia="en-US" w:bidi="ar-SA"/>
-        </w:rPr>
-        <w:t>más</w:t>
-      </w:r>
-      <w:r>
-        <w:rPr>
-          <w:rFonts w:asciiTheme="minorHAnsi" w:eastAsiaTheme="minorHAnsi" w:hAnsiTheme="minorHAnsi" w:cstheme="minorBidi"/>
-          <w:kern w:val="0"/>
-          <w:sz w:val="22"/>
-          <w:szCs w:val="22"/>
-          <w:lang w:val="es-ES" w:eastAsia="en-US" w:bidi="ar-SA"/>
-        </w:rPr>
-        <w:t xml:space="preserve"> servidores  a alta velocidad.</w:t>
+        <w:t>Permitir acceso concurrente de matrices de disco por dos o más servidores  a alta velocidad.</w:t>
       </w:r>
     </w:p>
     <w:p>
@@ -1901,27 +2042,7 @@
           <w:szCs w:val="22"/>
           <w:lang w:val="es-ES" w:eastAsia="en-US" w:bidi="ar-SA"/>
         </w:rPr>
-        <w:t xml:space="preserve">Permitir el acceso a través de interfaces seriales que operan a velocidades </w:t>
-      </w:r>
-      <w:r>
-        <w:rPr>
-          <w:rFonts w:asciiTheme="minorHAnsi" w:eastAsiaTheme="minorHAnsi" w:hAnsiTheme="minorHAnsi" w:cstheme="minorBidi"/>
-          <w:kern w:val="0"/>
-          <w:sz w:val="22"/>
-          <w:szCs w:val="22"/>
-          <w:lang w:val="es-ES" w:eastAsia="en-US" w:bidi="ar-SA"/>
-        </w:rPr>
-        <w:t>más</w:t>
-      </w:r>
-      <w:r>
-        <w:rPr>
-          <w:rFonts w:asciiTheme="minorHAnsi" w:eastAsiaTheme="minorHAnsi" w:hAnsiTheme="minorHAnsi" w:cstheme="minorBidi"/>
-          <w:kern w:val="0"/>
-          <w:sz w:val="22"/>
-          <w:szCs w:val="22"/>
-          <w:lang w:val="es-ES" w:eastAsia="en-US" w:bidi="ar-SA"/>
-        </w:rPr>
-        <w:t xml:space="preserve"> bajas.</w:t>
+        <w:t>Permitir el acceso a través de interfaces seriales que operan a velocidades más bajas.</w:t>
       </w:r>
     </w:p>
     <w:p>
@@ -1957,29 +2078,7 @@
           <w:szCs w:val="22"/>
           <w:lang w:val="es-ES" w:eastAsia="en-US" w:bidi="ar-SA"/>
         </w:rPr>
-        <w:t xml:space="preserve">Permitir el </w:t>
-      </w:r>
-      <w:proofErr w:type="spellStart"/>
-      <w:r>
-        <w:rPr>
-          <w:rFonts w:asciiTheme="minorHAnsi" w:eastAsiaTheme="minorHAnsi" w:hAnsiTheme="minorHAnsi" w:cstheme="minorBidi"/>
-          <w:kern w:val="0"/>
-          <w:sz w:val="22"/>
-          <w:szCs w:val="22"/>
-          <w:lang w:val="es-ES" w:eastAsia="en-US" w:bidi="ar-SA"/>
-        </w:rPr>
-        <w:t>multiacceso</w:t>
-      </w:r>
-      <w:proofErr w:type="spellEnd"/>
-      <w:r>
-        <w:rPr>
-          <w:rFonts w:asciiTheme="minorHAnsi" w:eastAsiaTheme="minorHAnsi" w:hAnsiTheme="minorHAnsi" w:cstheme="minorBidi"/>
-          <w:kern w:val="0"/>
-          <w:sz w:val="22"/>
-          <w:szCs w:val="22"/>
-          <w:lang w:val="es-ES" w:eastAsia="en-US" w:bidi="ar-SA"/>
-        </w:rPr>
-        <w:t xml:space="preserve"> a medios con alto ancho de banda</w:t>
+        <w:t>Permitir el multiacceso a medios con alto ancho de banda</w:t>
       </w:r>
     </w:p>
     <w:p>
@@ -2321,100 +2420,124 @@
           <w:sz w:val="20"/>
           <w:szCs w:val="20"/>
         </w:rPr>
-        <w:t xml:space="preserve">Brindar servicios de correo electrónico, </w:t>
-      </w:r>
-      <w:proofErr w:type="spellStart"/>
-      <w:r>
+        <w:t>Brindar servicios de correo electrónico, World Wide Web.</w:t>
+      </w:r>
+    </w:p>
+    <w:p>
+      <w:pPr>
+        <w:pStyle w:val="Standard"/>
+        <w:ind w:left="720"/>
+        <w:rPr>
+          <w:rFonts w:asciiTheme="minorHAnsi" w:eastAsiaTheme="minorHAnsi" w:hAnsiTheme="minorHAnsi" w:cstheme="minorBidi"/>
+          <w:kern w:val="0"/>
+          <w:sz w:val="22"/>
+          <w:szCs w:val="22"/>
+          <w:lang w:val="es-ES" w:eastAsia="en-US" w:bidi="ar-SA"/>
+        </w:rPr>
+      </w:pPr>
+    </w:p>
+    <w:p>
+      <w:pPr>
+        <w:pStyle w:val="Standard"/>
+        <w:numPr>
+          <w:ilvl w:val="0"/>
+          <w:numId w:val="19"/>
+        </w:numPr>
+        <w:rPr>
+          <w:rFonts w:ascii="Arial" w:hAnsi="Arial" w:cs="Arial"/>
+          <w:b/>
+          <w:sz w:val="20"/>
+          <w:szCs w:val="20"/>
+        </w:rPr>
+      </w:pPr>
+      <w:r>
+        <w:rPr>
+          <w:rFonts w:asciiTheme="minorHAnsi" w:eastAsiaTheme="minorHAnsi" w:hAnsiTheme="minorHAnsi" w:cstheme="minorBidi"/>
+          <w:b/>
+          <w:kern w:val="0"/>
+          <w:sz w:val="22"/>
+          <w:szCs w:val="22"/>
+          <w:lang w:val="es-ES" w:eastAsia="en-US" w:bidi="ar-SA"/>
+        </w:rPr>
+        <w:t>¿Las redes VPN  fueron diseñadas para?</w:t>
+      </w:r>
+    </w:p>
+    <w:p>
+      <w:pPr>
+        <w:pStyle w:val="Standard"/>
         <w:rPr>
           <w:rFonts w:ascii="Arial" w:hAnsi="Arial" w:cs="Arial"/>
           <w:sz w:val="20"/>
           <w:szCs w:val="20"/>
         </w:rPr>
-        <w:t>World</w:t>
-      </w:r>
-      <w:proofErr w:type="spellEnd"/>
+      </w:pPr>
+    </w:p>
+    <w:p>
+      <w:pPr>
+        <w:pStyle w:val="Standard"/>
+        <w:numPr>
+          <w:ilvl w:val="0"/>
+          <w:numId w:val="3"/>
+        </w:numPr>
+        <w:rPr>
+          <w:rFonts w:asciiTheme="minorHAnsi" w:eastAsiaTheme="minorHAnsi" w:hAnsiTheme="minorHAnsi" w:cstheme="minorBidi"/>
+          <w:kern w:val="0"/>
+          <w:sz w:val="22"/>
+          <w:szCs w:val="22"/>
+          <w:lang w:val="es-ES" w:eastAsia="en-US" w:bidi="ar-SA"/>
+        </w:rPr>
+      </w:pPr>
+      <w:r>
+        <w:rPr>
+          <w:rFonts w:asciiTheme="minorHAnsi" w:eastAsiaTheme="minorHAnsi" w:hAnsiTheme="minorHAnsi" w:cstheme="minorBidi"/>
+          <w:kern w:val="0"/>
+          <w:sz w:val="22"/>
+          <w:szCs w:val="22"/>
+          <w:lang w:val="es-ES" w:eastAsia="en-US" w:bidi="ar-SA"/>
+        </w:rPr>
+        <w:t xml:space="preserve">(  ) </w:t>
+      </w:r>
       <w:r>
         <w:rPr>
           <w:rFonts w:ascii="Arial" w:hAnsi="Arial" w:cs="Arial"/>
           <w:sz w:val="20"/>
           <w:szCs w:val="20"/>
         </w:rPr>
-        <w:t xml:space="preserve"> Wide Web.</w:t>
-      </w:r>
-    </w:p>
-    <w:p>
-      <w:pPr>
-        <w:pStyle w:val="Standard"/>
-        <w:ind w:left="720"/>
-        <w:rPr>
-          <w:rFonts w:asciiTheme="minorHAnsi" w:eastAsiaTheme="minorHAnsi" w:hAnsiTheme="minorHAnsi" w:cstheme="minorBidi"/>
-          <w:kern w:val="0"/>
-          <w:sz w:val="22"/>
-          <w:szCs w:val="22"/>
-          <w:lang w:val="es-ES" w:eastAsia="en-US" w:bidi="ar-SA"/>
-        </w:rPr>
-      </w:pPr>
-    </w:p>
-    <w:p>
-      <w:pPr>
-        <w:pStyle w:val="Standard"/>
-        <w:numPr>
-          <w:ilvl w:val="0"/>
-          <w:numId w:val="19"/>
-        </w:numPr>
-        <w:rPr>
-          <w:rFonts w:ascii="Arial" w:hAnsi="Arial" w:cs="Arial"/>
-          <w:b/>
-          <w:sz w:val="20"/>
-          <w:szCs w:val="20"/>
-        </w:rPr>
-      </w:pPr>
-      <w:r>
-        <w:rPr>
-          <w:rFonts w:asciiTheme="minorHAnsi" w:eastAsiaTheme="minorHAnsi" w:hAnsiTheme="minorHAnsi" w:cstheme="minorBidi"/>
-          <w:b/>
-          <w:kern w:val="0"/>
-          <w:sz w:val="22"/>
-          <w:szCs w:val="22"/>
-          <w:lang w:val="es-ES" w:eastAsia="en-US" w:bidi="ar-SA"/>
-        </w:rPr>
-        <w:t>¿Las redes VPN  fueron diseñadas para?</w:t>
-      </w:r>
-    </w:p>
-    <w:p>
-      <w:pPr>
-        <w:pStyle w:val="Standard"/>
+        <w:t>Brindar servicios de correo electrónico, World Wide Web</w:t>
+      </w:r>
+    </w:p>
+    <w:p>
+      <w:pPr>
+        <w:pStyle w:val="Standard"/>
+        <w:numPr>
+          <w:ilvl w:val="0"/>
+          <w:numId w:val="3"/>
+        </w:numPr>
+        <w:rPr>
+          <w:rFonts w:asciiTheme="minorHAnsi" w:eastAsiaTheme="minorHAnsi" w:hAnsiTheme="minorHAnsi" w:cstheme="minorBidi"/>
+          <w:kern w:val="0"/>
+          <w:sz w:val="22"/>
+          <w:szCs w:val="22"/>
+          <w:lang w:val="es-ES" w:eastAsia="en-US" w:bidi="ar-SA"/>
+        </w:rPr>
+      </w:pPr>
+      <w:r>
+        <w:rPr>
+          <w:rFonts w:asciiTheme="minorHAnsi" w:eastAsiaTheme="minorHAnsi" w:hAnsiTheme="minorHAnsi" w:cstheme="minorBidi"/>
+          <w:kern w:val="0"/>
+          <w:sz w:val="22"/>
+          <w:szCs w:val="22"/>
+          <w:lang w:val="es-ES" w:eastAsia="en-US" w:bidi="ar-SA"/>
+        </w:rPr>
+        <w:t xml:space="preserve">(  ) </w:t>
+      </w:r>
+      <w:r>
         <w:rPr>
           <w:rFonts w:ascii="Arial" w:hAnsi="Arial" w:cs="Arial"/>
           <w:sz w:val="20"/>
           <w:szCs w:val="20"/>
         </w:rPr>
-      </w:pPr>
-    </w:p>
-    <w:p>
-      <w:pPr>
-        <w:pStyle w:val="Standard"/>
-        <w:numPr>
-          <w:ilvl w:val="0"/>
-          <w:numId w:val="3"/>
-        </w:numPr>
-        <w:rPr>
-          <w:rFonts w:asciiTheme="minorHAnsi" w:eastAsiaTheme="minorHAnsi" w:hAnsiTheme="minorHAnsi" w:cstheme="minorBidi"/>
-          <w:kern w:val="0"/>
-          <w:sz w:val="22"/>
-          <w:szCs w:val="22"/>
-          <w:lang w:val="es-ES" w:eastAsia="en-US" w:bidi="ar-SA"/>
-        </w:rPr>
-      </w:pPr>
-      <w:r>
-        <w:rPr>
-          <w:rFonts w:asciiTheme="minorHAnsi" w:eastAsiaTheme="minorHAnsi" w:hAnsiTheme="minorHAnsi" w:cstheme="minorBidi"/>
-          <w:kern w:val="0"/>
-          <w:sz w:val="22"/>
-          <w:szCs w:val="22"/>
-          <w:lang w:val="es-ES" w:eastAsia="en-US" w:bidi="ar-SA"/>
-        </w:rPr>
-        <w:t xml:space="preserve">(  ) </w:t>
+        <w:t>U</w:t>
       </w:r>
       <w:r>
         <w:rPr>
@@ -2422,25 +2545,23 @@
           <w:sz w:val="20"/>
           <w:szCs w:val="20"/>
         </w:rPr>
-        <w:t xml:space="preserve">Brindar servicios de correo electrónico, </w:t>
-      </w:r>
-      <w:proofErr w:type="spellStart"/>
+        <w:t>sa</w:t>
+      </w:r>
       <w:r>
         <w:rPr>
           <w:rFonts w:ascii="Arial" w:hAnsi="Arial" w:cs="Arial"/>
           <w:sz w:val="20"/>
           <w:szCs w:val="20"/>
         </w:rPr>
-        <w:t>World</w:t>
-      </w:r>
-      <w:proofErr w:type="spellEnd"/>
+        <w:t>r</w:t>
+      </w:r>
       <w:r>
         <w:rPr>
           <w:rFonts w:ascii="Arial" w:hAnsi="Arial" w:cs="Arial"/>
           <w:sz w:val="20"/>
           <w:szCs w:val="20"/>
         </w:rPr>
-        <w:t xml:space="preserve"> Wide Web</w:t>
+        <w:t xml:space="preserve"> una infraestructura de red por separado, evitando así cualquier problema asociado con la conectividad de las redes existentes</w:t>
       </w:r>
     </w:p>
     <w:p>
@@ -2474,7 +2595,79 @@
           <w:sz w:val="20"/>
           <w:szCs w:val="20"/>
         </w:rPr>
-        <w:t>U</w:t>
+        <w:t>Conectividad segura y confiable en una infraestructura de red pública compartida, como la Internet.</w:t>
+      </w:r>
+    </w:p>
+    <w:p>
+      <w:pPr>
+        <w:pStyle w:val="Standard"/>
+        <w:numPr>
+          <w:ilvl w:val="0"/>
+          <w:numId w:val="3"/>
+        </w:numPr>
+        <w:rPr>
+          <w:rFonts w:asciiTheme="minorHAnsi" w:eastAsiaTheme="minorHAnsi" w:hAnsiTheme="minorHAnsi" w:cstheme="minorBidi"/>
+          <w:kern w:val="0"/>
+          <w:sz w:val="22"/>
+          <w:szCs w:val="22"/>
+          <w:lang w:val="es-ES" w:eastAsia="en-US" w:bidi="ar-SA"/>
+        </w:rPr>
+      </w:pPr>
+      <w:r>
+        <w:rPr>
+          <w:rFonts w:asciiTheme="minorHAnsi" w:eastAsiaTheme="minorHAnsi" w:hAnsiTheme="minorHAnsi" w:cstheme="minorBidi"/>
+          <w:kern w:val="0"/>
+          <w:sz w:val="22"/>
+          <w:szCs w:val="22"/>
+          <w:lang w:val="es-ES" w:eastAsia="en-US" w:bidi="ar-SA"/>
+        </w:rPr>
+        <w:t>(  )</w:t>
+      </w:r>
+      <w:r>
+        <w:rPr>
+          <w:rFonts w:asciiTheme="minorHAnsi" w:eastAsiaTheme="minorHAnsi" w:hAnsiTheme="minorHAnsi" w:cstheme="minorBidi"/>
+          <w:kern w:val="0"/>
+          <w:sz w:val="22"/>
+          <w:szCs w:val="22"/>
+          <w:lang w:val="es-ES" w:eastAsia="en-US" w:bidi="ar-SA"/>
+        </w:rPr>
+        <w:t xml:space="preserve"> Brindar tolerancia incorporada en caso de desastres.</w:t>
+      </w:r>
+    </w:p>
+    <w:p>
+      <w:pPr>
+        <w:pStyle w:val="Standard"/>
+        <w:numPr>
+          <w:ilvl w:val="0"/>
+          <w:numId w:val="3"/>
+        </w:numPr>
+        <w:rPr>
+          <w:rFonts w:asciiTheme="minorHAnsi" w:eastAsiaTheme="minorHAnsi" w:hAnsiTheme="minorHAnsi" w:cstheme="minorBidi"/>
+          <w:kern w:val="0"/>
+          <w:sz w:val="22"/>
+          <w:szCs w:val="22"/>
+          <w:lang w:val="es-ES" w:eastAsia="en-US" w:bidi="ar-SA"/>
+        </w:rPr>
+      </w:pPr>
+      <w:r>
+        <w:rPr>
+          <w:rFonts w:asciiTheme="minorHAnsi" w:eastAsiaTheme="minorHAnsi" w:hAnsiTheme="minorHAnsi" w:cstheme="minorBidi"/>
+          <w:kern w:val="0"/>
+          <w:sz w:val="22"/>
+          <w:szCs w:val="22"/>
+          <w:lang w:val="es-ES" w:eastAsia="en-US" w:bidi="ar-SA"/>
+        </w:rPr>
+        <w:t>(  )</w:t>
+      </w:r>
+      <w:r>
+        <w:rPr>
+          <w:rFonts w:asciiTheme="minorHAnsi" w:eastAsiaTheme="minorHAnsi" w:hAnsiTheme="minorHAnsi" w:cstheme="minorBidi"/>
+          <w:kern w:val="0"/>
+          <w:sz w:val="22"/>
+          <w:szCs w:val="22"/>
+          <w:lang w:val="es-ES" w:eastAsia="en-US" w:bidi="ar-SA"/>
+        </w:rPr>
+        <w:t xml:space="preserve"> Brindar</w:t>
       </w:r>
       <w:r>
         <w:rPr>
@@ -2482,7 +2675,17 @@
           <w:sz w:val="20"/>
           <w:szCs w:val="20"/>
         </w:rPr>
-        <w:t>sa</w:t>
+        <w:t xml:space="preserve"> acceso remoto a un trabajador móvil y una oficina</w:t>
+      </w:r>
+      <w:r>
+        <w:rPr>
+          <w:rFonts w:asciiTheme="minorHAnsi" w:eastAsiaTheme="minorHAnsi" w:hAnsiTheme="minorHAnsi" w:cstheme="minorBidi"/>
+          <w:kern w:val="0"/>
+          <w:sz w:val="22"/>
+          <w:szCs w:val="22"/>
+          <w:lang w:val="es-ES" w:eastAsia="en-US" w:bidi="ar-SA"/>
+        </w:rPr>
+        <w:t xml:space="preserve"> </w:t>
       </w:r>
       <w:r>
         <w:rPr>
@@ -2490,319 +2693,20 @@
           <w:sz w:val="20"/>
           <w:szCs w:val="20"/>
         </w:rPr>
-        <w:t>r</w:t>
-      </w:r>
-      <w:r>
-        <w:rPr>
-          <w:rFonts w:ascii="Arial" w:hAnsi="Arial" w:cs="Arial"/>
-          <w:sz w:val="20"/>
-          <w:szCs w:val="20"/>
-        </w:rPr>
-        <w:t xml:space="preserve"> una infraestructura de red por separado, evitando así cualquier problema asociado con la conectividad de las redes existentes</w:t>
-      </w:r>
-    </w:p>
-    <w:p>
-      <w:pPr>
-        <w:pStyle w:val="Standard"/>
-        <w:numPr>
-          <w:ilvl w:val="0"/>
-          <w:numId w:val="3"/>
-        </w:numPr>
-        <w:rPr>
-          <w:rFonts w:asciiTheme="minorHAnsi" w:eastAsiaTheme="minorHAnsi" w:hAnsiTheme="minorHAnsi" w:cstheme="minorBidi"/>
-          <w:kern w:val="0"/>
-          <w:sz w:val="22"/>
-          <w:szCs w:val="22"/>
-          <w:lang w:val="es-ES" w:eastAsia="en-US" w:bidi="ar-SA"/>
-        </w:rPr>
-      </w:pPr>
-      <w:r>
-        <w:rPr>
-          <w:rFonts w:asciiTheme="minorHAnsi" w:eastAsiaTheme="minorHAnsi" w:hAnsiTheme="minorHAnsi" w:cstheme="minorBidi"/>
-          <w:kern w:val="0"/>
-          <w:sz w:val="22"/>
-          <w:szCs w:val="22"/>
-          <w:lang w:val="es-ES" w:eastAsia="en-US" w:bidi="ar-SA"/>
-        </w:rPr>
-        <w:t xml:space="preserve">(  ) </w:t>
-      </w:r>
-      <w:r>
-        <w:rPr>
-          <w:rFonts w:ascii="Arial" w:hAnsi="Arial" w:cs="Arial"/>
-          <w:sz w:val="20"/>
-          <w:szCs w:val="20"/>
-        </w:rPr>
-        <w:t>Conectividad segura y confiable en una infraestructura de red pública compartida, como la Internet</w:t>
-      </w:r>
-      <w:r>
-        <w:rPr>
-          <w:rFonts w:ascii="Arial" w:hAnsi="Arial" w:cs="Arial"/>
-          <w:sz w:val="20"/>
-          <w:szCs w:val="20"/>
-        </w:rPr>
-        <w:t>.</w:t>
-      </w:r>
-    </w:p>
-    <w:p>
-      <w:pPr>
-        <w:pStyle w:val="Standard"/>
-        <w:numPr>
-          <w:ilvl w:val="0"/>
-          <w:numId w:val="3"/>
-        </w:numPr>
-        <w:rPr>
-          <w:rFonts w:asciiTheme="minorHAnsi" w:eastAsiaTheme="minorHAnsi" w:hAnsiTheme="minorHAnsi" w:cstheme="minorBidi"/>
-          <w:kern w:val="0"/>
-          <w:sz w:val="22"/>
-          <w:szCs w:val="22"/>
-          <w:lang w:val="es-ES" w:eastAsia="en-US" w:bidi="ar-SA"/>
-        </w:rPr>
-      </w:pPr>
-      <w:r>
-        <w:rPr>
-          <w:rFonts w:asciiTheme="minorHAnsi" w:eastAsiaTheme="minorHAnsi" w:hAnsiTheme="minorHAnsi" w:cstheme="minorBidi"/>
-          <w:kern w:val="0"/>
-          <w:sz w:val="22"/>
-          <w:szCs w:val="22"/>
-          <w:lang w:val="es-ES" w:eastAsia="en-US" w:bidi="ar-SA"/>
-        </w:rPr>
-        <w:t>(  )</w:t>
-      </w:r>
-      <w:r>
-        <w:rPr>
-          <w:rFonts w:asciiTheme="minorHAnsi" w:eastAsiaTheme="minorHAnsi" w:hAnsiTheme="minorHAnsi" w:cstheme="minorBidi"/>
-          <w:kern w:val="0"/>
-          <w:sz w:val="22"/>
-          <w:szCs w:val="22"/>
-          <w:lang w:val="es-ES" w:eastAsia="en-US" w:bidi="ar-SA"/>
-        </w:rPr>
-        <w:t xml:space="preserve"> </w:t>
-      </w:r>
-      <w:r>
-        <w:rPr>
-          <w:rFonts w:asciiTheme="minorHAnsi" w:eastAsiaTheme="minorHAnsi" w:hAnsiTheme="minorHAnsi" w:cstheme="minorBidi"/>
-          <w:kern w:val="0"/>
-          <w:sz w:val="22"/>
-          <w:szCs w:val="22"/>
-          <w:lang w:val="es-ES" w:eastAsia="en-US" w:bidi="ar-SA"/>
-        </w:rPr>
-        <w:t>Brindar tolerancia</w:t>
-      </w:r>
-      <w:r>
-        <w:rPr>
-          <w:rFonts w:asciiTheme="minorHAnsi" w:eastAsiaTheme="minorHAnsi" w:hAnsiTheme="minorHAnsi" w:cstheme="minorBidi"/>
-          <w:kern w:val="0"/>
-          <w:sz w:val="22"/>
-          <w:szCs w:val="22"/>
-          <w:lang w:val="es-ES" w:eastAsia="en-US" w:bidi="ar-SA"/>
-        </w:rPr>
-        <w:t xml:space="preserve"> incorporada en caso de desastres</w:t>
-      </w:r>
-      <w:r>
-        <w:rPr>
-          <w:rFonts w:asciiTheme="minorHAnsi" w:eastAsiaTheme="minorHAnsi" w:hAnsiTheme="minorHAnsi" w:cstheme="minorBidi"/>
-          <w:kern w:val="0"/>
-          <w:sz w:val="22"/>
-          <w:szCs w:val="22"/>
-          <w:lang w:val="es-ES" w:eastAsia="en-US" w:bidi="ar-SA"/>
-        </w:rPr>
-        <w:t>.</w:t>
-      </w:r>
-    </w:p>
-    <w:p>
-      <w:pPr>
-        <w:pStyle w:val="Standard"/>
-        <w:numPr>
-          <w:ilvl w:val="0"/>
-          <w:numId w:val="3"/>
-        </w:numPr>
-        <w:rPr>
-          <w:rFonts w:asciiTheme="minorHAnsi" w:eastAsiaTheme="minorHAnsi" w:hAnsiTheme="minorHAnsi" w:cstheme="minorBidi"/>
-          <w:kern w:val="0"/>
-          <w:sz w:val="22"/>
-          <w:szCs w:val="22"/>
-          <w:lang w:val="es-ES" w:eastAsia="en-US" w:bidi="ar-SA"/>
-        </w:rPr>
-      </w:pPr>
-      <w:r>
-        <w:rPr>
-          <w:rFonts w:asciiTheme="minorHAnsi" w:eastAsiaTheme="minorHAnsi" w:hAnsiTheme="minorHAnsi" w:cstheme="minorBidi"/>
-          <w:kern w:val="0"/>
-          <w:sz w:val="22"/>
-          <w:szCs w:val="22"/>
-          <w:lang w:val="es-ES" w:eastAsia="en-US" w:bidi="ar-SA"/>
-        </w:rPr>
-        <w:t>(  )</w:t>
-      </w:r>
-      <w:r>
-        <w:rPr>
-          <w:rFonts w:asciiTheme="minorHAnsi" w:eastAsiaTheme="minorHAnsi" w:hAnsiTheme="minorHAnsi" w:cstheme="minorBidi"/>
-          <w:kern w:val="0"/>
-          <w:sz w:val="22"/>
-          <w:szCs w:val="22"/>
-          <w:lang w:val="es-ES" w:eastAsia="en-US" w:bidi="ar-SA"/>
-        </w:rPr>
-        <w:t xml:space="preserve"> Brindar</w:t>
-      </w:r>
-      <w:r>
-        <w:rPr>
-          <w:rFonts w:ascii="Arial" w:hAnsi="Arial" w:cs="Arial"/>
-          <w:sz w:val="20"/>
-          <w:szCs w:val="20"/>
-        </w:rPr>
-        <w:t xml:space="preserve"> acceso remoto a un trabajador móvil y una oficina</w:t>
-      </w:r>
-      <w:r>
-        <w:rPr>
-          <w:rFonts w:asciiTheme="minorHAnsi" w:eastAsiaTheme="minorHAnsi" w:hAnsiTheme="minorHAnsi" w:cstheme="minorBidi"/>
-          <w:kern w:val="0"/>
-          <w:sz w:val="22"/>
-          <w:szCs w:val="22"/>
-          <w:lang w:val="es-ES" w:eastAsia="en-US" w:bidi="ar-SA"/>
-        </w:rPr>
-        <w:t xml:space="preserve"> </w:t>
-      </w:r>
-      <w:r>
-        <w:rPr>
-          <w:rFonts w:ascii="Arial" w:hAnsi="Arial" w:cs="Arial"/>
-          <w:sz w:val="20"/>
-          <w:szCs w:val="20"/>
-        </w:rPr>
-        <w:t>pequeña/oficina hogareña</w:t>
-      </w:r>
-      <w:r>
-        <w:rPr>
-          <w:rFonts w:ascii="Arial" w:hAnsi="Arial" w:cs="Arial"/>
-          <w:sz w:val="20"/>
-          <w:szCs w:val="20"/>
-        </w:rPr>
-        <w:t>.</w:t>
-      </w:r>
-    </w:p>
-    <w:p>
-      <w:pPr>
-        <w:pStyle w:val="Standard"/>
-        <w:ind w:left="720"/>
-        <w:rPr>
-          <w:rFonts w:asciiTheme="minorHAnsi" w:eastAsiaTheme="minorHAnsi" w:hAnsiTheme="minorHAnsi" w:cstheme="minorBidi"/>
-          <w:kern w:val="0"/>
-          <w:sz w:val="22"/>
-          <w:szCs w:val="22"/>
-          <w:lang w:val="es-ES" w:eastAsia="en-US" w:bidi="ar-SA"/>
-        </w:rPr>
-      </w:pPr>
-    </w:p>
-    <w:p>
-      <w:pPr>
-        <w:pStyle w:val="Prrafodelista"/>
-        <w:numPr>
-          <w:ilvl w:val="0"/>
-          <w:numId w:val="19"/>
-        </w:numPr>
-        <w:spacing w:after="160" w:line="259" w:lineRule="auto"/>
-        <w:rPr>
-          <w:b/>
-        </w:rPr>
-      </w:pPr>
-      <w:r>
-        <w:rPr>
-          <w:b/>
-          <w:lang w:val="es-ES_tradnl"/>
-        </w:rPr>
-        <w:t>¿</w:t>
-      </w:r>
-      <w:r>
-        <w:rPr>
-          <w:b/>
-        </w:rPr>
-        <w:t>Una de las ventajas que obt</w:t>
-      </w:r>
-      <w:r>
-        <w:rPr>
-          <w:b/>
-        </w:rPr>
-        <w:t>enemos con la capa de sesión es?</w:t>
-      </w:r>
-    </w:p>
-    <w:p>
-      <w:pPr>
-        <w:pStyle w:val="Prrafodelista"/>
-        <w:numPr>
-          <w:ilvl w:val="0"/>
-          <w:numId w:val="18"/>
-        </w:numPr>
-        <w:spacing w:after="160" w:line="240" w:lineRule="auto"/>
-      </w:pPr>
-      <w:r>
-        <w:t xml:space="preserve">(  )  </w:t>
-      </w:r>
-      <w:r>
-        <w:t>Trasmisión binaria</w:t>
-      </w:r>
-    </w:p>
-    <w:p>
-      <w:pPr>
-        <w:pStyle w:val="Prrafodelista"/>
-        <w:numPr>
-          <w:ilvl w:val="0"/>
-          <w:numId w:val="18"/>
-        </w:numPr>
-        <w:spacing w:after="160" w:line="240" w:lineRule="auto"/>
-      </w:pPr>
-      <w:r>
-        <w:t xml:space="preserve">(  )  </w:t>
-      </w:r>
-      <w:r>
-        <w:t>Conectividad y selección</w:t>
-      </w:r>
-    </w:p>
-    <w:p>
-      <w:pPr>
-        <w:pStyle w:val="Prrafodelista"/>
-        <w:numPr>
-          <w:ilvl w:val="0"/>
-          <w:numId w:val="18"/>
-        </w:numPr>
-        <w:spacing w:after="160" w:line="240" w:lineRule="auto"/>
-      </w:pPr>
-      <w:r>
-        <w:t xml:space="preserve">(  )  </w:t>
-      </w:r>
-      <w:r>
-        <w:t>Confiabilidad del transporte de datos</w:t>
-      </w:r>
-    </w:p>
-    <w:p>
-      <w:pPr>
-        <w:pStyle w:val="Prrafodelista"/>
-        <w:numPr>
-          <w:ilvl w:val="0"/>
-          <w:numId w:val="18"/>
-        </w:numPr>
-        <w:spacing w:after="160" w:line="240" w:lineRule="auto"/>
-      </w:pPr>
-      <w:r>
-        <w:t xml:space="preserve">(  )  </w:t>
-      </w:r>
-      <w:r>
-        <w:t xml:space="preserve">Detección de fallas y control de flujo de información </w:t>
-      </w:r>
-    </w:p>
-    <w:p>
-      <w:pPr>
-        <w:pStyle w:val="Prrafodelista"/>
-        <w:numPr>
-          <w:ilvl w:val="0"/>
-          <w:numId w:val="18"/>
-        </w:numPr>
-        <w:spacing w:after="160" w:line="240" w:lineRule="auto"/>
-      </w:pPr>
-      <w:r>
-        <w:t xml:space="preserve">(  )  </w:t>
-      </w:r>
-      <w:r>
-        <w:t>Establece, administra y termina sesiones entre aplicaciones</w:t>
-      </w:r>
+        <w:t>pequeña/oficina hogareña.</w:t>
+      </w:r>
+    </w:p>
+    <w:p>
+      <w:pPr>
+        <w:pStyle w:val="Standard"/>
+        <w:rPr>
+          <w:rFonts w:asciiTheme="minorHAnsi" w:eastAsiaTheme="minorHAnsi" w:hAnsiTheme="minorHAnsi" w:cstheme="minorBidi"/>
+          <w:kern w:val="0"/>
+          <w:sz w:val="22"/>
+          <w:szCs w:val="22"/>
+          <w:lang w:val="es-ES" w:eastAsia="en-US" w:bidi="ar-SA"/>
+        </w:rPr>
+      </w:pPr>
     </w:p>
     <w:p>
       <w:pPr>
@@ -2849,18 +2753,6 @@
         </w:rPr>
         <w:t xml:space="preserve"> el nombre de la fórmula:</w:t>
       </w:r>
-    </w:p>
-    <w:p>
-      <w:pPr>
-        <w:pStyle w:val="Standard"/>
-        <w:rPr>
-          <w:rFonts w:asciiTheme="minorHAnsi" w:eastAsiaTheme="minorHAnsi" w:hAnsiTheme="minorHAnsi" w:cstheme="minorBidi"/>
-          <w:kern w:val="0"/>
-          <w:sz w:val="22"/>
-          <w:szCs w:val="22"/>
-          <w:lang w:val="es-ES" w:eastAsia="en-US" w:bidi="ar-SA"/>
-        </w:rPr>
-      </w:pPr>
     </w:p>
     <w:p>
       <w:pPr>
@@ -3120,6 +3012,7 @@
         <w:rPr>
           <w:b/>
         </w:rPr>
+        <w:lastRenderedPageBreak/>
         <w:t xml:space="preserve">Funcionalidad: </w:t>
       </w:r>
       <w:r>
@@ -3156,6 +3049,20 @@
         </w:rPr>
         <w:t>Función:</w:t>
       </w:r>
+    </w:p>
+    <w:p>
+      <w:pPr>
+        <w:pStyle w:val="Standard"/>
+        <w:ind w:left="360"/>
+        <w:rPr>
+          <w:rFonts w:asciiTheme="minorHAnsi" w:eastAsiaTheme="minorHAnsi" w:hAnsiTheme="minorHAnsi" w:cstheme="minorBidi"/>
+          <w:b/>
+          <w:kern w:val="0"/>
+          <w:sz w:val="22"/>
+          <w:szCs w:val="22"/>
+          <w:lang w:val="es-ES" w:eastAsia="en-US" w:bidi="ar-SA"/>
+        </w:rPr>
+      </w:pPr>
     </w:p>
     <w:p>
       <w:pPr>
@@ -3173,7 +3080,6 @@
         <w:rPr>
           <w:b/>
         </w:rPr>
-        <w:lastRenderedPageBreak/>
         <w:t xml:space="preserve">Funcionalidad: </w:t>
       </w:r>
       <w:r>
@@ -3204,6 +3110,20 @@
         </w:rPr>
         <w:t>Función:</w:t>
       </w:r>
+    </w:p>
+    <w:p>
+      <w:pPr>
+        <w:pStyle w:val="Standard"/>
+        <w:ind w:left="360"/>
+        <w:rPr>
+          <w:rFonts w:asciiTheme="minorHAnsi" w:eastAsiaTheme="minorHAnsi" w:hAnsiTheme="minorHAnsi" w:cstheme="minorBidi"/>
+          <w:b/>
+          <w:kern w:val="0"/>
+          <w:sz w:val="22"/>
+          <w:szCs w:val="22"/>
+          <w:lang w:val="es-ES" w:eastAsia="en-US" w:bidi="ar-SA"/>
+        </w:rPr>
+      </w:pPr>
     </w:p>
     <w:p>
       <w:pPr>
@@ -3935,71 +3855,6 @@
           <w:lang w:val="es-ES" w:eastAsia="en-US" w:bidi="ar-SA"/>
         </w:rPr>
       </w:pPr>
-    </w:p>
-    <w:p>
-      <w:pPr>
-        <w:pStyle w:val="Standard"/>
-        <w:rPr>
-          <w:rFonts w:asciiTheme="minorHAnsi" w:eastAsiaTheme="minorHAnsi" w:hAnsiTheme="minorHAnsi" w:cstheme="minorBidi"/>
-          <w:b/>
-          <w:kern w:val="0"/>
-          <w:sz w:val="22"/>
-          <w:szCs w:val="22"/>
-          <w:lang w:val="es-ES" w:eastAsia="en-US" w:bidi="ar-SA"/>
-        </w:rPr>
-      </w:pPr>
-    </w:p>
-    <w:p>
-      <w:pPr>
-        <w:pStyle w:val="Standard"/>
-        <w:rPr>
-          <w:rFonts w:asciiTheme="minorHAnsi" w:eastAsiaTheme="minorHAnsi" w:hAnsiTheme="minorHAnsi" w:cstheme="minorBidi"/>
-          <w:b/>
-          <w:kern w:val="0"/>
-          <w:sz w:val="22"/>
-          <w:szCs w:val="22"/>
-          <w:lang w:val="es-ES" w:eastAsia="en-US" w:bidi="ar-SA"/>
-        </w:rPr>
-      </w:pPr>
-    </w:p>
-    <w:p>
-      <w:pPr>
-        <w:pStyle w:val="Standard"/>
-        <w:rPr>
-          <w:rFonts w:asciiTheme="minorHAnsi" w:eastAsiaTheme="minorHAnsi" w:hAnsiTheme="minorHAnsi" w:cstheme="minorBidi"/>
-          <w:b/>
-          <w:kern w:val="0"/>
-          <w:sz w:val="22"/>
-          <w:szCs w:val="22"/>
-          <w:lang w:val="es-ES" w:eastAsia="en-US" w:bidi="ar-SA"/>
-        </w:rPr>
-      </w:pPr>
-    </w:p>
-    <w:p>
-      <w:pPr>
-        <w:pStyle w:val="Standard"/>
-        <w:rPr>
-          <w:rFonts w:asciiTheme="minorHAnsi" w:eastAsiaTheme="minorHAnsi" w:hAnsiTheme="minorHAnsi" w:cstheme="minorBidi"/>
-          <w:b/>
-          <w:kern w:val="0"/>
-          <w:sz w:val="22"/>
-          <w:szCs w:val="22"/>
-          <w:lang w:val="es-ES" w:eastAsia="en-US" w:bidi="ar-SA"/>
-        </w:rPr>
-      </w:pPr>
-    </w:p>
-    <w:p>
-      <w:pPr>
-        <w:pStyle w:val="Standard"/>
-        <w:rPr>
-          <w:rFonts w:asciiTheme="minorHAnsi" w:eastAsiaTheme="minorHAnsi" w:hAnsiTheme="minorHAnsi" w:cstheme="minorBidi"/>
-          <w:b/>
-          <w:kern w:val="0"/>
-          <w:sz w:val="22"/>
-          <w:szCs w:val="22"/>
-          <w:lang w:val="es-ES" w:eastAsia="en-US" w:bidi="ar-SA"/>
-        </w:rPr>
-      </w:pPr>
       <w:r>
         <w:rPr>
           <w:rFonts w:asciiTheme="minorHAnsi" w:eastAsiaTheme="minorHAnsi" w:hAnsiTheme="minorHAnsi" w:cstheme="minorBidi"/>
@@ -4023,6 +3878,41 @@
         </w:rPr>
         <w:t>Práctica</w:t>
       </w:r>
+      <w:r>
+        <w:rPr>
+          <w:rFonts w:asciiTheme="minorHAnsi" w:eastAsiaTheme="minorHAnsi" w:hAnsiTheme="minorHAnsi" w:cstheme="minorBidi"/>
+          <w:b/>
+          <w:kern w:val="0"/>
+          <w:sz w:val="22"/>
+          <w:szCs w:val="22"/>
+          <w:lang w:val="es-ES" w:eastAsia="en-US" w:bidi="ar-SA"/>
+        </w:rPr>
+        <w:t xml:space="preserve">. </w:t>
+      </w:r>
+      <w:r>
+        <w:rPr>
+          <w:b/>
+        </w:rPr>
+        <w:t>Tienen</w:t>
+      </w:r>
+      <w:r>
+        <w:rPr>
+          <w:b/>
+        </w:rPr>
+        <w:t xml:space="preserve"> 60 min para desarrollar la parte </w:t>
+      </w:r>
+      <w:r>
+        <w:rPr>
+          <w:b/>
+        </w:rPr>
+        <w:t>práctica</w:t>
+      </w:r>
+      <w:r>
+        <w:rPr>
+          <w:b/>
+        </w:rPr>
+        <w:t>.</w:t>
+      </w:r>
     </w:p>
     <w:p>
       <w:pPr>
@@ -4150,367 +4040,367 @@
           <w:szCs w:val="22"/>
           <w:lang w:val="es-ES" w:eastAsia="en-US" w:bidi="ar-SA"/>
         </w:rPr>
+        <w:t xml:space="preserve"> Pts</w:t>
+      </w:r>
+      <w:bookmarkStart w:id="0" w:name="_GoBack"/>
+      <w:bookmarkEnd w:id="0"/>
+    </w:p>
+    <w:p>
+      <w:pPr>
+        <w:pStyle w:val="Standard"/>
+        <w:ind w:left="720"/>
+        <w:rPr>
+          <w:rFonts w:asciiTheme="minorHAnsi" w:eastAsiaTheme="minorHAnsi" w:hAnsiTheme="minorHAnsi" w:cstheme="minorBidi"/>
+          <w:kern w:val="0"/>
+          <w:sz w:val="22"/>
+          <w:szCs w:val="22"/>
+          <w:lang w:val="es-ES" w:eastAsia="en-US" w:bidi="ar-SA"/>
+        </w:rPr>
+      </w:pPr>
+    </w:p>
+    <w:p>
+      <w:pPr>
+        <w:pStyle w:val="Standard"/>
+        <w:rPr>
+          <w:rFonts w:asciiTheme="minorHAnsi" w:eastAsiaTheme="minorHAnsi" w:hAnsiTheme="minorHAnsi" w:cstheme="minorBidi"/>
+          <w:kern w:val="0"/>
+          <w:sz w:val="22"/>
+          <w:szCs w:val="22"/>
+          <w:lang w:val="es-ES" w:eastAsia="en-US" w:bidi="ar-SA"/>
+        </w:rPr>
+      </w:pPr>
+    </w:p>
+    <w:p>
+      <w:pPr>
+        <w:pStyle w:val="Standard"/>
+        <w:numPr>
+          <w:ilvl w:val="0"/>
+          <w:numId w:val="7"/>
+        </w:numPr>
+        <w:rPr>
+          <w:rFonts w:asciiTheme="minorHAnsi" w:eastAsiaTheme="minorHAnsi" w:hAnsiTheme="minorHAnsi" w:cstheme="minorBidi"/>
+          <w:b/>
+          <w:kern w:val="0"/>
+          <w:sz w:val="22"/>
+          <w:szCs w:val="22"/>
+          <w:lang w:val="es-ES" w:eastAsia="en-US" w:bidi="ar-SA"/>
+        </w:rPr>
+      </w:pPr>
+      <w:r>
+        <w:rPr>
+          <w:rFonts w:asciiTheme="minorHAnsi" w:eastAsiaTheme="minorHAnsi" w:hAnsiTheme="minorHAnsi" w:cstheme="minorBidi"/>
+          <w:b/>
+          <w:kern w:val="0"/>
+          <w:sz w:val="22"/>
+          <w:szCs w:val="22"/>
+          <w:lang w:val="es-ES" w:eastAsia="en-US" w:bidi="ar-SA"/>
+        </w:rPr>
+        <w:t>Dado el siguiente reporte del reloj biométrico de Juan Pablo:</w:t>
+      </w:r>
+    </w:p>
+    <w:p>
+      <w:pPr>
+        <w:pStyle w:val="Standard"/>
+        <w:numPr>
+          <w:ilvl w:val="0"/>
+          <w:numId w:val="9"/>
+        </w:numPr>
+        <w:rPr>
+          <w:rFonts w:asciiTheme="minorHAnsi" w:eastAsiaTheme="minorHAnsi" w:hAnsiTheme="minorHAnsi" w:cstheme="minorBidi"/>
+          <w:b/>
+          <w:kern w:val="0"/>
+          <w:sz w:val="22"/>
+          <w:szCs w:val="22"/>
+          <w:lang w:val="es-ES" w:eastAsia="en-US" w:bidi="ar-SA"/>
+        </w:rPr>
+      </w:pPr>
+      <w:r>
+        <w:rPr>
+          <w:rFonts w:asciiTheme="minorHAnsi" w:eastAsiaTheme="minorHAnsi" w:hAnsiTheme="minorHAnsi" w:cstheme="minorBidi"/>
+          <w:b/>
+          <w:kern w:val="0"/>
+          <w:sz w:val="22"/>
+          <w:szCs w:val="22"/>
+          <w:lang w:val="es-ES" w:eastAsia="en-US" w:bidi="ar-SA"/>
+        </w:rPr>
+        <w:t>3</w:t>
+      </w:r>
+      <w:r>
+        <w:rPr>
+          <w:rFonts w:asciiTheme="minorHAnsi" w:eastAsiaTheme="minorHAnsi" w:hAnsiTheme="minorHAnsi" w:cstheme="minorBidi"/>
+          <w:b/>
+          <w:kern w:val="0"/>
+          <w:sz w:val="22"/>
+          <w:szCs w:val="22"/>
+          <w:lang w:val="es-ES" w:eastAsia="en-US" w:bidi="ar-SA"/>
+        </w:rPr>
+        <w:t>/</w:t>
+      </w:r>
+      <w:r>
+        <w:rPr>
+          <w:rFonts w:asciiTheme="minorHAnsi" w:eastAsiaTheme="minorHAnsi" w:hAnsiTheme="minorHAnsi" w:cstheme="minorBidi"/>
+          <w:b/>
+          <w:kern w:val="0"/>
+          <w:sz w:val="22"/>
+          <w:szCs w:val="22"/>
+          <w:lang w:val="es-ES" w:eastAsia="en-US" w:bidi="ar-SA"/>
+        </w:rPr>
+        <w:t>8</w:t>
+      </w:r>
+      <w:r>
+        <w:rPr>
+          <w:rFonts w:asciiTheme="minorHAnsi" w:eastAsiaTheme="minorHAnsi" w:hAnsiTheme="minorHAnsi" w:cstheme="minorBidi"/>
+          <w:b/>
+          <w:kern w:val="0"/>
+          <w:sz w:val="22"/>
+          <w:szCs w:val="22"/>
+          <w:lang w:val="es-ES" w:eastAsia="en-US" w:bidi="ar-SA"/>
+        </w:rPr>
+        <w:t>/2015 9:01:13 AM</w:t>
+      </w:r>
+    </w:p>
+    <w:p>
+      <w:pPr>
+        <w:pStyle w:val="Standard"/>
+        <w:numPr>
+          <w:ilvl w:val="0"/>
+          <w:numId w:val="9"/>
+        </w:numPr>
+        <w:rPr>
+          <w:rFonts w:asciiTheme="minorHAnsi" w:eastAsiaTheme="minorHAnsi" w:hAnsiTheme="minorHAnsi" w:cstheme="minorBidi"/>
+          <w:b/>
+          <w:kern w:val="0"/>
+          <w:sz w:val="22"/>
+          <w:szCs w:val="22"/>
+          <w:lang w:val="es-ES" w:eastAsia="en-US" w:bidi="ar-SA"/>
+        </w:rPr>
+      </w:pPr>
+      <w:r>
+        <w:rPr>
+          <w:rFonts w:asciiTheme="minorHAnsi" w:eastAsiaTheme="minorHAnsi" w:hAnsiTheme="minorHAnsi" w:cstheme="minorBidi"/>
+          <w:b/>
+          <w:kern w:val="0"/>
+          <w:sz w:val="22"/>
+          <w:szCs w:val="22"/>
+          <w:lang w:val="es-ES" w:eastAsia="en-US" w:bidi="ar-SA"/>
+        </w:rPr>
+        <w:t>3/8</w:t>
+      </w:r>
+      <w:r>
+        <w:rPr>
+          <w:rFonts w:asciiTheme="minorHAnsi" w:eastAsiaTheme="minorHAnsi" w:hAnsiTheme="minorHAnsi" w:cstheme="minorBidi"/>
+          <w:b/>
+          <w:kern w:val="0"/>
+          <w:sz w:val="22"/>
+          <w:szCs w:val="22"/>
+          <w:lang w:val="es-ES" w:eastAsia="en-US" w:bidi="ar-SA"/>
+        </w:rPr>
+        <w:t>/2015 12:43:18 PM</w:t>
+      </w:r>
+    </w:p>
+    <w:p>
+      <w:pPr>
+        <w:pStyle w:val="Standard"/>
+        <w:numPr>
+          <w:ilvl w:val="0"/>
+          <w:numId w:val="9"/>
+        </w:numPr>
+        <w:rPr>
+          <w:rFonts w:asciiTheme="minorHAnsi" w:eastAsiaTheme="minorHAnsi" w:hAnsiTheme="minorHAnsi" w:cstheme="minorBidi"/>
+          <w:b/>
+          <w:kern w:val="0"/>
+          <w:sz w:val="22"/>
+          <w:szCs w:val="22"/>
+          <w:lang w:val="es-ES" w:eastAsia="en-US" w:bidi="ar-SA"/>
+        </w:rPr>
+      </w:pPr>
+      <w:r>
+        <w:rPr>
+          <w:rFonts w:asciiTheme="minorHAnsi" w:eastAsiaTheme="minorHAnsi" w:hAnsiTheme="minorHAnsi" w:cstheme="minorBidi"/>
+          <w:b/>
+          <w:kern w:val="0"/>
+          <w:sz w:val="22"/>
+          <w:szCs w:val="22"/>
+          <w:lang w:val="es-ES" w:eastAsia="en-US" w:bidi="ar-SA"/>
+        </w:rPr>
+        <w:t>3/8</w:t>
+      </w:r>
+      <w:r>
+        <w:rPr>
+          <w:rFonts w:asciiTheme="minorHAnsi" w:eastAsiaTheme="minorHAnsi" w:hAnsiTheme="minorHAnsi" w:cstheme="minorBidi"/>
+          <w:b/>
+          <w:kern w:val="0"/>
+          <w:sz w:val="22"/>
+          <w:szCs w:val="22"/>
+          <w:lang w:val="es-ES" w:eastAsia="en-US" w:bidi="ar-SA"/>
+        </w:rPr>
+        <w:t>/2015 2:31:15 PM</w:t>
+      </w:r>
+    </w:p>
+    <w:p>
+      <w:pPr>
+        <w:pStyle w:val="Standard"/>
+        <w:numPr>
+          <w:ilvl w:val="0"/>
+          <w:numId w:val="9"/>
+        </w:numPr>
+        <w:rPr>
+          <w:rFonts w:asciiTheme="minorHAnsi" w:eastAsiaTheme="minorHAnsi" w:hAnsiTheme="minorHAnsi" w:cstheme="minorBidi"/>
+          <w:b/>
+          <w:kern w:val="0"/>
+          <w:sz w:val="22"/>
+          <w:szCs w:val="22"/>
+          <w:lang w:val="es-ES" w:eastAsia="en-US" w:bidi="ar-SA"/>
+        </w:rPr>
+      </w:pPr>
+      <w:r>
+        <w:rPr>
+          <w:rFonts w:asciiTheme="minorHAnsi" w:eastAsiaTheme="minorHAnsi" w:hAnsiTheme="minorHAnsi" w:cstheme="minorBidi"/>
+          <w:b/>
+          <w:kern w:val="0"/>
+          <w:sz w:val="22"/>
+          <w:szCs w:val="22"/>
+          <w:lang w:val="es-ES" w:eastAsia="en-US" w:bidi="ar-SA"/>
+        </w:rPr>
+        <w:t>3/8</w:t>
+      </w:r>
+      <w:r>
+        <w:rPr>
+          <w:rFonts w:asciiTheme="minorHAnsi" w:eastAsiaTheme="minorHAnsi" w:hAnsiTheme="minorHAnsi" w:cstheme="minorBidi"/>
+          <w:b/>
+          <w:kern w:val="0"/>
+          <w:sz w:val="22"/>
+          <w:szCs w:val="22"/>
+          <w:lang w:val="es-ES" w:eastAsia="en-US" w:bidi="ar-SA"/>
+        </w:rPr>
+        <w:t>/2015 7:00:33 PM</w:t>
+      </w:r>
+    </w:p>
+    <w:p>
+      <w:pPr>
+        <w:pStyle w:val="Standard"/>
+        <w:ind w:left="720"/>
+        <w:rPr>
+          <w:rFonts w:asciiTheme="minorHAnsi" w:eastAsiaTheme="minorHAnsi" w:hAnsiTheme="minorHAnsi" w:cstheme="minorBidi"/>
+          <w:b/>
+          <w:kern w:val="0"/>
+          <w:sz w:val="22"/>
+          <w:szCs w:val="22"/>
+          <w:lang w:val="es-ES" w:eastAsia="en-US" w:bidi="ar-SA"/>
+        </w:rPr>
+      </w:pPr>
+    </w:p>
+    <w:p>
+      <w:pPr>
+        <w:pStyle w:val="Standard"/>
+        <w:ind w:left="720"/>
+        <w:rPr>
+          <w:rFonts w:asciiTheme="minorHAnsi" w:eastAsiaTheme="minorHAnsi" w:hAnsiTheme="minorHAnsi" w:cstheme="minorBidi"/>
+          <w:b/>
+          <w:kern w:val="0"/>
+          <w:sz w:val="22"/>
+          <w:szCs w:val="22"/>
+          <w:lang w:val="es-ES" w:eastAsia="en-US" w:bidi="ar-SA"/>
+        </w:rPr>
+      </w:pPr>
+      <w:r>
+        <w:rPr>
+          <w:rFonts w:asciiTheme="minorHAnsi" w:eastAsiaTheme="minorHAnsi" w:hAnsiTheme="minorHAnsi" w:cstheme="minorBidi"/>
+          <w:b/>
+          <w:kern w:val="0"/>
+          <w:sz w:val="22"/>
+          <w:szCs w:val="22"/>
+          <w:lang w:val="es-ES" w:eastAsia="en-US" w:bidi="ar-SA"/>
+        </w:rPr>
+        <w:t>¿</w:t>
+      </w:r>
+      <w:r>
+        <w:rPr>
+          <w:rFonts w:asciiTheme="minorHAnsi" w:eastAsiaTheme="minorHAnsi" w:hAnsiTheme="minorHAnsi" w:cstheme="minorBidi"/>
+          <w:b/>
+          <w:kern w:val="0"/>
+          <w:sz w:val="22"/>
+          <w:szCs w:val="22"/>
+          <w:lang w:val="es-ES" w:eastAsia="en-US" w:bidi="ar-SA"/>
+        </w:rPr>
+        <w:t xml:space="preserve">Cuantas horas ha trabajado Juan Pablo el </w:t>
+      </w:r>
+      <w:r>
+        <w:rPr>
+          <w:rFonts w:asciiTheme="minorHAnsi" w:eastAsiaTheme="minorHAnsi" w:hAnsiTheme="minorHAnsi" w:cstheme="minorBidi"/>
+          <w:b/>
+          <w:kern w:val="0"/>
+          <w:sz w:val="22"/>
+          <w:szCs w:val="22"/>
+          <w:lang w:val="es-ES" w:eastAsia="en-US" w:bidi="ar-SA"/>
+        </w:rPr>
+        <w:t>8</w:t>
+      </w:r>
+      <w:r>
+        <w:rPr>
+          <w:rFonts w:asciiTheme="minorHAnsi" w:eastAsiaTheme="minorHAnsi" w:hAnsiTheme="minorHAnsi" w:cstheme="minorBidi"/>
+          <w:b/>
+          <w:kern w:val="0"/>
+          <w:sz w:val="22"/>
+          <w:szCs w:val="22"/>
+          <w:lang w:val="es-ES" w:eastAsia="en-US" w:bidi="ar-SA"/>
+        </w:rPr>
+        <w:t xml:space="preserve"> de ma</w:t>
+      </w:r>
+      <w:r>
+        <w:rPr>
+          <w:rFonts w:asciiTheme="minorHAnsi" w:eastAsiaTheme="minorHAnsi" w:hAnsiTheme="minorHAnsi" w:cstheme="minorBidi"/>
+          <w:b/>
+          <w:kern w:val="0"/>
+          <w:sz w:val="22"/>
+          <w:szCs w:val="22"/>
+          <w:lang w:val="es-ES" w:eastAsia="en-US" w:bidi="ar-SA"/>
+        </w:rPr>
+        <w:t>rzo</w:t>
+      </w:r>
+      <w:r>
+        <w:rPr>
+          <w:rFonts w:asciiTheme="minorHAnsi" w:eastAsiaTheme="minorHAnsi" w:hAnsiTheme="minorHAnsi" w:cstheme="minorBidi"/>
+          <w:b/>
+          <w:kern w:val="0"/>
+          <w:sz w:val="22"/>
+          <w:szCs w:val="22"/>
+          <w:lang w:val="es-ES" w:eastAsia="en-US" w:bidi="ar-SA"/>
+        </w:rPr>
+        <w:t xml:space="preserve"> del 2015?</w:t>
+      </w:r>
+      <w:r>
+        <w:rPr>
+          <w:rFonts w:asciiTheme="minorHAnsi" w:eastAsiaTheme="minorHAnsi" w:hAnsiTheme="minorHAnsi" w:cstheme="minorBidi"/>
+          <w:b/>
+          <w:kern w:val="0"/>
+          <w:sz w:val="22"/>
+          <w:szCs w:val="22"/>
+          <w:lang w:val="es-ES" w:eastAsia="en-US" w:bidi="ar-SA"/>
+        </w:rPr>
+        <w:t xml:space="preserve"> 2</w:t>
+      </w:r>
+      <w:r>
+        <w:rPr>
+          <w:rFonts w:asciiTheme="minorHAnsi" w:eastAsiaTheme="minorHAnsi" w:hAnsiTheme="minorHAnsi" w:cstheme="minorBidi"/>
+          <w:b/>
+          <w:kern w:val="0"/>
+          <w:sz w:val="22"/>
+          <w:szCs w:val="22"/>
+          <w:lang w:val="es-ES" w:eastAsia="en-US" w:bidi="ar-SA"/>
+        </w:rPr>
+        <w:t>Pts</w:t>
+      </w:r>
+      <w:r>
+        <w:rPr>
+          <w:rFonts w:asciiTheme="minorHAnsi" w:eastAsiaTheme="minorHAnsi" w:hAnsiTheme="minorHAnsi" w:cstheme="minorBidi"/>
+          <w:b/>
+          <w:kern w:val="0"/>
+          <w:sz w:val="22"/>
+          <w:szCs w:val="22"/>
+          <w:lang w:val="es-ES" w:eastAsia="en-US" w:bidi="ar-SA"/>
+        </w:rPr>
         <w:t xml:space="preserve"> </w:t>
-      </w:r>
-      <w:proofErr w:type="spellStart"/>
-      <w:r>
-        <w:rPr>
-          <w:rFonts w:asciiTheme="minorHAnsi" w:eastAsiaTheme="minorHAnsi" w:hAnsiTheme="minorHAnsi" w:cstheme="minorBidi"/>
-          <w:b/>
-          <w:kern w:val="0"/>
-          <w:sz w:val="22"/>
-          <w:szCs w:val="22"/>
-          <w:lang w:val="es-ES" w:eastAsia="en-US" w:bidi="ar-SA"/>
-        </w:rPr>
-        <w:t>Pts</w:t>
-      </w:r>
-      <w:proofErr w:type="spellEnd"/>
-    </w:p>
-    <w:p>
-      <w:pPr>
-        <w:pStyle w:val="Standard"/>
-        <w:ind w:left="720"/>
-        <w:rPr>
-          <w:rFonts w:asciiTheme="minorHAnsi" w:eastAsiaTheme="minorHAnsi" w:hAnsiTheme="minorHAnsi" w:cstheme="minorBidi"/>
-          <w:kern w:val="0"/>
-          <w:sz w:val="22"/>
-          <w:szCs w:val="22"/>
-          <w:lang w:val="es-ES" w:eastAsia="en-US" w:bidi="ar-SA"/>
-        </w:rPr>
-      </w:pPr>
-    </w:p>
-    <w:p>
-      <w:pPr>
-        <w:pStyle w:val="Standard"/>
-        <w:rPr>
-          <w:rFonts w:asciiTheme="minorHAnsi" w:eastAsiaTheme="minorHAnsi" w:hAnsiTheme="minorHAnsi" w:cstheme="minorBidi"/>
-          <w:kern w:val="0"/>
-          <w:sz w:val="22"/>
-          <w:szCs w:val="22"/>
-          <w:lang w:val="es-ES" w:eastAsia="en-US" w:bidi="ar-SA"/>
-        </w:rPr>
-      </w:pPr>
-    </w:p>
-    <w:p>
-      <w:pPr>
-        <w:pStyle w:val="Standard"/>
-        <w:numPr>
-          <w:ilvl w:val="0"/>
-          <w:numId w:val="7"/>
-        </w:numPr>
-        <w:rPr>
-          <w:rFonts w:asciiTheme="minorHAnsi" w:eastAsiaTheme="minorHAnsi" w:hAnsiTheme="minorHAnsi" w:cstheme="minorBidi"/>
-          <w:b/>
-          <w:kern w:val="0"/>
-          <w:sz w:val="22"/>
-          <w:szCs w:val="22"/>
-          <w:lang w:val="es-ES" w:eastAsia="en-US" w:bidi="ar-SA"/>
-        </w:rPr>
-      </w:pPr>
-      <w:r>
-        <w:rPr>
-          <w:rFonts w:asciiTheme="minorHAnsi" w:eastAsiaTheme="minorHAnsi" w:hAnsiTheme="minorHAnsi" w:cstheme="minorBidi"/>
-          <w:b/>
-          <w:kern w:val="0"/>
-          <w:sz w:val="22"/>
-          <w:szCs w:val="22"/>
-          <w:lang w:val="es-ES" w:eastAsia="en-US" w:bidi="ar-SA"/>
-        </w:rPr>
-        <w:t>Dado el siguiente reporte del reloj biométrico de Juan Pablo:</w:t>
-      </w:r>
-    </w:p>
-    <w:p>
-      <w:pPr>
-        <w:pStyle w:val="Standard"/>
-        <w:numPr>
-          <w:ilvl w:val="0"/>
-          <w:numId w:val="9"/>
-        </w:numPr>
-        <w:rPr>
-          <w:rFonts w:asciiTheme="minorHAnsi" w:eastAsiaTheme="minorHAnsi" w:hAnsiTheme="minorHAnsi" w:cstheme="minorBidi"/>
-          <w:b/>
-          <w:kern w:val="0"/>
-          <w:sz w:val="22"/>
-          <w:szCs w:val="22"/>
-          <w:lang w:val="es-ES" w:eastAsia="en-US" w:bidi="ar-SA"/>
-        </w:rPr>
-      </w:pPr>
-      <w:r>
-        <w:rPr>
-          <w:rFonts w:asciiTheme="minorHAnsi" w:eastAsiaTheme="minorHAnsi" w:hAnsiTheme="minorHAnsi" w:cstheme="minorBidi"/>
-          <w:b/>
-          <w:kern w:val="0"/>
-          <w:sz w:val="22"/>
-          <w:szCs w:val="22"/>
-          <w:lang w:val="es-ES" w:eastAsia="en-US" w:bidi="ar-SA"/>
-        </w:rPr>
-        <w:t>3</w:t>
-      </w:r>
-      <w:r>
-        <w:rPr>
-          <w:rFonts w:asciiTheme="minorHAnsi" w:eastAsiaTheme="minorHAnsi" w:hAnsiTheme="minorHAnsi" w:cstheme="minorBidi"/>
-          <w:b/>
-          <w:kern w:val="0"/>
-          <w:sz w:val="22"/>
-          <w:szCs w:val="22"/>
-          <w:lang w:val="es-ES" w:eastAsia="en-US" w:bidi="ar-SA"/>
-        </w:rPr>
-        <w:t>/</w:t>
-      </w:r>
-      <w:r>
-        <w:rPr>
-          <w:rFonts w:asciiTheme="minorHAnsi" w:eastAsiaTheme="minorHAnsi" w:hAnsiTheme="minorHAnsi" w:cstheme="minorBidi"/>
-          <w:b/>
-          <w:kern w:val="0"/>
-          <w:sz w:val="22"/>
-          <w:szCs w:val="22"/>
-          <w:lang w:val="es-ES" w:eastAsia="en-US" w:bidi="ar-SA"/>
-        </w:rPr>
-        <w:t>8</w:t>
-      </w:r>
-      <w:r>
-        <w:rPr>
-          <w:rFonts w:asciiTheme="minorHAnsi" w:eastAsiaTheme="minorHAnsi" w:hAnsiTheme="minorHAnsi" w:cstheme="minorBidi"/>
-          <w:b/>
-          <w:kern w:val="0"/>
-          <w:sz w:val="22"/>
-          <w:szCs w:val="22"/>
-          <w:lang w:val="es-ES" w:eastAsia="en-US" w:bidi="ar-SA"/>
-        </w:rPr>
-        <w:t>/2015 9:01:13 AM</w:t>
-      </w:r>
-    </w:p>
-    <w:p>
-      <w:pPr>
-        <w:pStyle w:val="Standard"/>
-        <w:numPr>
-          <w:ilvl w:val="0"/>
-          <w:numId w:val="9"/>
-        </w:numPr>
-        <w:rPr>
-          <w:rFonts w:asciiTheme="minorHAnsi" w:eastAsiaTheme="minorHAnsi" w:hAnsiTheme="minorHAnsi" w:cstheme="minorBidi"/>
-          <w:b/>
-          <w:kern w:val="0"/>
-          <w:sz w:val="22"/>
-          <w:szCs w:val="22"/>
-          <w:lang w:val="es-ES" w:eastAsia="en-US" w:bidi="ar-SA"/>
-        </w:rPr>
-      </w:pPr>
-      <w:r>
-        <w:rPr>
-          <w:rFonts w:asciiTheme="minorHAnsi" w:eastAsiaTheme="minorHAnsi" w:hAnsiTheme="minorHAnsi" w:cstheme="minorBidi"/>
-          <w:b/>
-          <w:kern w:val="0"/>
-          <w:sz w:val="22"/>
-          <w:szCs w:val="22"/>
-          <w:lang w:val="es-ES" w:eastAsia="en-US" w:bidi="ar-SA"/>
-        </w:rPr>
-        <w:t>3/8</w:t>
-      </w:r>
-      <w:r>
-        <w:rPr>
-          <w:rFonts w:asciiTheme="minorHAnsi" w:eastAsiaTheme="minorHAnsi" w:hAnsiTheme="minorHAnsi" w:cstheme="minorBidi"/>
-          <w:b/>
-          <w:kern w:val="0"/>
-          <w:sz w:val="22"/>
-          <w:szCs w:val="22"/>
-          <w:lang w:val="es-ES" w:eastAsia="en-US" w:bidi="ar-SA"/>
-        </w:rPr>
-        <w:t>/2015 12:43:18 PM</w:t>
-      </w:r>
-    </w:p>
-    <w:p>
-      <w:pPr>
-        <w:pStyle w:val="Standard"/>
-        <w:numPr>
-          <w:ilvl w:val="0"/>
-          <w:numId w:val="9"/>
-        </w:numPr>
-        <w:rPr>
-          <w:rFonts w:asciiTheme="minorHAnsi" w:eastAsiaTheme="minorHAnsi" w:hAnsiTheme="minorHAnsi" w:cstheme="minorBidi"/>
-          <w:b/>
-          <w:kern w:val="0"/>
-          <w:sz w:val="22"/>
-          <w:szCs w:val="22"/>
-          <w:lang w:val="es-ES" w:eastAsia="en-US" w:bidi="ar-SA"/>
-        </w:rPr>
-      </w:pPr>
-      <w:r>
-        <w:rPr>
-          <w:rFonts w:asciiTheme="minorHAnsi" w:eastAsiaTheme="minorHAnsi" w:hAnsiTheme="minorHAnsi" w:cstheme="minorBidi"/>
-          <w:b/>
-          <w:kern w:val="0"/>
-          <w:sz w:val="22"/>
-          <w:szCs w:val="22"/>
-          <w:lang w:val="es-ES" w:eastAsia="en-US" w:bidi="ar-SA"/>
-        </w:rPr>
-        <w:t>3/8</w:t>
-      </w:r>
-      <w:r>
-        <w:rPr>
-          <w:rFonts w:asciiTheme="minorHAnsi" w:eastAsiaTheme="minorHAnsi" w:hAnsiTheme="minorHAnsi" w:cstheme="minorBidi"/>
-          <w:b/>
-          <w:kern w:val="0"/>
-          <w:sz w:val="22"/>
-          <w:szCs w:val="22"/>
-          <w:lang w:val="es-ES" w:eastAsia="en-US" w:bidi="ar-SA"/>
-        </w:rPr>
-        <w:t>/2015 2:31:15 PM</w:t>
-      </w:r>
-    </w:p>
-    <w:p>
-      <w:pPr>
-        <w:pStyle w:val="Standard"/>
-        <w:numPr>
-          <w:ilvl w:val="0"/>
-          <w:numId w:val="9"/>
-        </w:numPr>
-        <w:rPr>
-          <w:rFonts w:asciiTheme="minorHAnsi" w:eastAsiaTheme="minorHAnsi" w:hAnsiTheme="minorHAnsi" w:cstheme="minorBidi"/>
-          <w:b/>
-          <w:kern w:val="0"/>
-          <w:sz w:val="22"/>
-          <w:szCs w:val="22"/>
-          <w:lang w:val="es-ES" w:eastAsia="en-US" w:bidi="ar-SA"/>
-        </w:rPr>
-      </w:pPr>
-      <w:r>
-        <w:rPr>
-          <w:rFonts w:asciiTheme="minorHAnsi" w:eastAsiaTheme="minorHAnsi" w:hAnsiTheme="minorHAnsi" w:cstheme="minorBidi"/>
-          <w:b/>
-          <w:kern w:val="0"/>
-          <w:sz w:val="22"/>
-          <w:szCs w:val="22"/>
-          <w:lang w:val="es-ES" w:eastAsia="en-US" w:bidi="ar-SA"/>
-        </w:rPr>
-        <w:t>3/8</w:t>
-      </w:r>
-      <w:r>
-        <w:rPr>
-          <w:rFonts w:asciiTheme="minorHAnsi" w:eastAsiaTheme="minorHAnsi" w:hAnsiTheme="minorHAnsi" w:cstheme="minorBidi"/>
-          <w:b/>
-          <w:kern w:val="0"/>
-          <w:sz w:val="22"/>
-          <w:szCs w:val="22"/>
-          <w:lang w:val="es-ES" w:eastAsia="en-US" w:bidi="ar-SA"/>
-        </w:rPr>
-        <w:t>/2015 7:00:33 PM</w:t>
-      </w:r>
-    </w:p>
-    <w:p>
-      <w:pPr>
-        <w:pStyle w:val="Standard"/>
-        <w:ind w:left="720"/>
-        <w:rPr>
-          <w:rFonts w:asciiTheme="minorHAnsi" w:eastAsiaTheme="minorHAnsi" w:hAnsiTheme="minorHAnsi" w:cstheme="minorBidi"/>
-          <w:b/>
-          <w:kern w:val="0"/>
-          <w:sz w:val="22"/>
-          <w:szCs w:val="22"/>
-          <w:lang w:val="es-ES" w:eastAsia="en-US" w:bidi="ar-SA"/>
-        </w:rPr>
-      </w:pPr>
-    </w:p>
-    <w:p>
-      <w:pPr>
-        <w:pStyle w:val="Standard"/>
-        <w:ind w:left="720"/>
-        <w:rPr>
-          <w:rFonts w:asciiTheme="minorHAnsi" w:eastAsiaTheme="minorHAnsi" w:hAnsiTheme="minorHAnsi" w:cstheme="minorBidi"/>
-          <w:b/>
-          <w:kern w:val="0"/>
-          <w:sz w:val="22"/>
-          <w:szCs w:val="22"/>
-          <w:lang w:val="es-ES" w:eastAsia="en-US" w:bidi="ar-SA"/>
-        </w:rPr>
-      </w:pPr>
-      <w:r>
-        <w:rPr>
-          <w:rFonts w:asciiTheme="minorHAnsi" w:eastAsiaTheme="minorHAnsi" w:hAnsiTheme="minorHAnsi" w:cstheme="minorBidi"/>
-          <w:b/>
-          <w:kern w:val="0"/>
-          <w:sz w:val="22"/>
-          <w:szCs w:val="22"/>
-          <w:lang w:val="es-ES" w:eastAsia="en-US" w:bidi="ar-SA"/>
-        </w:rPr>
-        <w:t>¿</w:t>
-      </w:r>
-      <w:r>
-        <w:rPr>
-          <w:rFonts w:asciiTheme="minorHAnsi" w:eastAsiaTheme="minorHAnsi" w:hAnsiTheme="minorHAnsi" w:cstheme="minorBidi"/>
-          <w:b/>
-          <w:kern w:val="0"/>
-          <w:sz w:val="22"/>
-          <w:szCs w:val="22"/>
-          <w:lang w:val="es-ES" w:eastAsia="en-US" w:bidi="ar-SA"/>
-        </w:rPr>
-        <w:t xml:space="preserve">Cuantas horas ha trabajado Juan Pablo el </w:t>
-      </w:r>
-      <w:r>
-        <w:rPr>
-          <w:rFonts w:asciiTheme="minorHAnsi" w:eastAsiaTheme="minorHAnsi" w:hAnsiTheme="minorHAnsi" w:cstheme="minorBidi"/>
-          <w:b/>
-          <w:kern w:val="0"/>
-          <w:sz w:val="22"/>
-          <w:szCs w:val="22"/>
-          <w:lang w:val="es-ES" w:eastAsia="en-US" w:bidi="ar-SA"/>
-        </w:rPr>
-        <w:t>8</w:t>
-      </w:r>
-      <w:r>
-        <w:rPr>
-          <w:rFonts w:asciiTheme="minorHAnsi" w:eastAsiaTheme="minorHAnsi" w:hAnsiTheme="minorHAnsi" w:cstheme="minorBidi"/>
-          <w:b/>
-          <w:kern w:val="0"/>
-          <w:sz w:val="22"/>
-          <w:szCs w:val="22"/>
-          <w:lang w:val="es-ES" w:eastAsia="en-US" w:bidi="ar-SA"/>
-        </w:rPr>
-        <w:t xml:space="preserve"> de ma</w:t>
-      </w:r>
-      <w:r>
-        <w:rPr>
-          <w:rFonts w:asciiTheme="minorHAnsi" w:eastAsiaTheme="minorHAnsi" w:hAnsiTheme="minorHAnsi" w:cstheme="minorBidi"/>
-          <w:b/>
-          <w:kern w:val="0"/>
-          <w:sz w:val="22"/>
-          <w:szCs w:val="22"/>
-          <w:lang w:val="es-ES" w:eastAsia="en-US" w:bidi="ar-SA"/>
-        </w:rPr>
-        <w:t>rzo</w:t>
-      </w:r>
-      <w:r>
-        <w:rPr>
-          <w:rFonts w:asciiTheme="minorHAnsi" w:eastAsiaTheme="minorHAnsi" w:hAnsiTheme="minorHAnsi" w:cstheme="minorBidi"/>
-          <w:b/>
-          <w:kern w:val="0"/>
-          <w:sz w:val="22"/>
-          <w:szCs w:val="22"/>
-          <w:lang w:val="es-ES" w:eastAsia="en-US" w:bidi="ar-SA"/>
-        </w:rPr>
-        <w:t xml:space="preserve"> del 2015?</w:t>
-      </w:r>
-      <w:r>
-        <w:rPr>
-          <w:rFonts w:asciiTheme="minorHAnsi" w:eastAsiaTheme="minorHAnsi" w:hAnsiTheme="minorHAnsi" w:cstheme="minorBidi"/>
-          <w:b/>
-          <w:kern w:val="0"/>
-          <w:sz w:val="22"/>
-          <w:szCs w:val="22"/>
-          <w:lang w:val="es-ES" w:eastAsia="en-US" w:bidi="ar-SA"/>
-        </w:rPr>
-        <w:t xml:space="preserve"> 2</w:t>
-      </w:r>
-      <w:r>
-        <w:rPr>
-          <w:rFonts w:asciiTheme="minorHAnsi" w:eastAsiaTheme="minorHAnsi" w:hAnsiTheme="minorHAnsi" w:cstheme="minorBidi"/>
-          <w:b/>
-          <w:kern w:val="0"/>
-          <w:sz w:val="22"/>
-          <w:szCs w:val="22"/>
-          <w:lang w:val="es-ES" w:eastAsia="en-US" w:bidi="ar-SA"/>
-        </w:rPr>
-        <w:t>Pts</w:t>
       </w:r>
     </w:p>
     <w:p>
@@ -4541,76 +4431,24 @@
           <w:b/>
         </w:rPr>
       </w:pPr>
-      <w:proofErr w:type="gramStart"/>
       <w:r>
         <w:rPr>
           <w:b/>
         </w:rPr>
         <w:t>¿</w:t>
       </w:r>
-      <w:proofErr w:type="gramEnd"/>
-      <w:r>
-        <w:rPr>
-          <w:b/>
-        </w:rPr>
-        <w:t>Una deuda de $20.0</w:t>
-      </w:r>
-      <w:r>
-        <w:rPr>
-          <w:b/>
-        </w:rPr>
-        <w:t xml:space="preserve">00 debe amortizarse con </w:t>
-      </w:r>
-      <w:r>
-        <w:rPr>
-          <w:b/>
-        </w:rPr>
-        <w:t>12 pagos mensual</w:t>
-      </w:r>
-      <w:r>
-        <w:rPr>
-          <w:b/>
-        </w:rPr>
-        <w:t xml:space="preserve">es vencidos. Hallar el valor de </w:t>
-      </w:r>
-      <w:r>
-        <w:rPr>
-          <w:b/>
-        </w:rPr>
-        <w:t xml:space="preserve">estos, a la </w:t>
-      </w:r>
-      <w:r>
-        <w:rPr>
-          <w:b/>
-        </w:rPr>
-        <w:t xml:space="preserve">tasa efectiva del 8% mensual, y </w:t>
-      </w:r>
-      <w:r>
-        <w:rPr>
-          <w:b/>
-        </w:rPr>
-        <w:t>elaborar el cuad</w:t>
-      </w:r>
-      <w:r>
-        <w:rPr>
-          <w:b/>
-        </w:rPr>
-        <w:t xml:space="preserve">ro de amortización para los dos </w:t>
-      </w:r>
-      <w:r>
-        <w:rPr>
-          <w:b/>
-        </w:rPr>
-        <w:t xml:space="preserve"> primeros meses</w:t>
-      </w:r>
-      <w:proofErr w:type="gramStart"/>
-      <w:r>
-        <w:rPr>
-          <w:b/>
-        </w:rPr>
-        <w:t>?</w:t>
-      </w:r>
-      <w:proofErr w:type="gramEnd"/>
+      <w:r>
+        <w:rPr>
+          <w:b/>
+        </w:rPr>
+        <w:t xml:space="preserve">Una deuda de $20.000 debe amortizarse con 12 pagos mensuales vencidos. Hallar el valor de estos, a la tasa efectiva del 8% mensual, y elaborar el cuadro de amortización para los dos </w:t>
+      </w:r>
+      <w:r>
+        <w:rPr>
+          <w:b/>
+        </w:rPr>
+        <w:t xml:space="preserve"> primeros meses?</w:t>
+      </w:r>
       <w:r>
         <w:rPr>
           <w:b/>
@@ -4622,6 +4460,12 @@
           <w:b/>
         </w:rPr>
         <w:t>Pts</w:t>
+      </w:r>
+      <w:r>
+        <w:rPr>
+          <w:b/>
+        </w:rPr>
+        <w:t xml:space="preserve"> </w:t>
       </w:r>
     </w:p>
     <w:p>
@@ -4654,21 +4498,7 @@
         <w:rPr>
           <w:b/>
         </w:rPr>
-        <w:t xml:space="preserve">Crear una Red </w:t>
-      </w:r>
-      <w:proofErr w:type="spellStart"/>
-      <w:r>
-        <w:rPr>
-          <w:b/>
-        </w:rPr>
-        <w:t>Lan</w:t>
-      </w:r>
-      <w:proofErr w:type="spellEnd"/>
-      <w:r>
-        <w:rPr>
-          <w:b/>
-        </w:rPr>
-        <w:t xml:space="preserve"> con las distintas oficinas</w:t>
+        <w:t>Crear una Red Lan con las distintas oficinas</w:t>
       </w:r>
       <w:r>
         <w:rPr>
@@ -4687,6 +4517,12 @@
           <w:b/>
         </w:rPr>
         <w:t>3pts</w:t>
+      </w:r>
+      <w:r>
+        <w:rPr>
+          <w:b/>
+        </w:rPr>
+        <w:t xml:space="preserve"> </w:t>
       </w:r>
     </w:p>
     <w:p>
@@ -4756,28 +4592,12 @@
         </w:rPr>
         <w:tab/>
       </w:r>
-      <w:proofErr w:type="spellStart"/>
-      <w:r>
-        <w:rPr>
-          <w:b/>
-        </w:rPr>
-        <w:t>Direccion</w:t>
-      </w:r>
-      <w:proofErr w:type="spellEnd"/>
-      <w:r>
-        <w:rPr>
-          <w:b/>
-        </w:rPr>
-        <w:t xml:space="preserve"> </w:t>
-      </w:r>
-      <w:proofErr w:type="spellStart"/>
-      <w:r>
-        <w:rPr>
-          <w:b/>
-        </w:rPr>
-        <w:t>Ip</w:t>
-      </w:r>
-      <w:proofErr w:type="spellEnd"/>
+      <w:r>
+        <w:rPr>
+          <w:b/>
+        </w:rPr>
+        <w:t>Direccion Ip</w:t>
+      </w:r>
     </w:p>
     <w:p>
       <w:pPr>
@@ -4790,19 +4610,11 @@
           <w:b/>
         </w:rPr>
       </w:pPr>
-      <w:proofErr w:type="spellStart"/>
-      <w:r>
-        <w:rPr>
-          <w:b/>
-        </w:rPr>
-        <w:t>Jose</w:t>
-      </w:r>
-      <w:proofErr w:type="spellEnd"/>
-      <w:r>
-        <w:rPr>
-          <w:b/>
-        </w:rPr>
-        <w:t xml:space="preserve"> </w:t>
+      <w:r>
+        <w:rPr>
+          <w:b/>
+        </w:rPr>
+        <w:t xml:space="preserve">Jose </w:t>
       </w:r>
       <w:r>
         <w:rPr>
@@ -4820,7 +4632,7 @@
         <w:rPr>
           <w:b/>
         </w:rPr>
-        <w:t>192.168.1.10</w:t>
+        <w:t>192.168.1.21</w:t>
       </w:r>
     </w:p>
     <w:p>
@@ -4856,7 +4668,19 @@
         <w:rPr>
           <w:b/>
         </w:rPr>
-        <w:t>192.168.1.3</w:t>
+        <w:t>192.168.1.</w:t>
+      </w:r>
+      <w:r>
+        <w:rPr>
+          <w:b/>
+        </w:rPr>
+        <w:t>2</w:t>
+      </w:r>
+      <w:r>
+        <w:rPr>
+          <w:b/>
+        </w:rPr>
+        <w:t>3</w:t>
       </w:r>
     </w:p>
     <w:p>
@@ -4870,19 +4694,11 @@
           <w:b/>
         </w:rPr>
       </w:pPr>
-      <w:proofErr w:type="spellStart"/>
-      <w:r>
-        <w:rPr>
-          <w:b/>
-        </w:rPr>
-        <w:t>Raul</w:t>
-      </w:r>
-      <w:proofErr w:type="spellEnd"/>
-      <w:r>
-        <w:rPr>
-          <w:b/>
-        </w:rPr>
-        <w:t xml:space="preserve"> </w:t>
+      <w:r>
+        <w:rPr>
+          <w:b/>
+        </w:rPr>
+        <w:t xml:space="preserve">Raul </w:t>
       </w:r>
       <w:r>
         <w:rPr>
@@ -4900,7 +4716,19 @@
         <w:rPr>
           <w:b/>
         </w:rPr>
-        <w:t>192.168.1.4</w:t>
+        <w:t>192.168.1.</w:t>
+      </w:r>
+      <w:r>
+        <w:rPr>
+          <w:b/>
+        </w:rPr>
+        <w:t>2</w:t>
+      </w:r>
+      <w:r>
+        <w:rPr>
+          <w:b/>
+        </w:rPr>
+        <w:t>4</w:t>
       </w:r>
     </w:p>
     <w:p>
@@ -4936,7 +4764,19 @@
         <w:rPr>
           <w:b/>
         </w:rPr>
-        <w:t>192.168.1.5</w:t>
+        <w:t>192.168.1.</w:t>
+      </w:r>
+      <w:r>
+        <w:rPr>
+          <w:b/>
+        </w:rPr>
+        <w:t>2</w:t>
+      </w:r>
+      <w:r>
+        <w:rPr>
+          <w:b/>
+        </w:rPr>
+        <w:t>5</w:t>
       </w:r>
     </w:p>
     <w:p>
@@ -4986,28 +4826,12 @@
         </w:rPr>
         <w:tab/>
       </w:r>
-      <w:proofErr w:type="spellStart"/>
-      <w:r>
-        <w:rPr>
-          <w:b/>
-        </w:rPr>
-        <w:t>Direccion</w:t>
-      </w:r>
-      <w:proofErr w:type="spellEnd"/>
-      <w:r>
-        <w:rPr>
-          <w:b/>
-        </w:rPr>
-        <w:t xml:space="preserve"> </w:t>
-      </w:r>
-      <w:proofErr w:type="spellStart"/>
-      <w:r>
-        <w:rPr>
-          <w:b/>
-        </w:rPr>
-        <w:t>Ip</w:t>
-      </w:r>
-      <w:proofErr w:type="spellEnd"/>
+      <w:r>
+        <w:rPr>
+          <w:b/>
+        </w:rPr>
+        <w:t>Direccion Ip</w:t>
+      </w:r>
     </w:p>
     <w:p>
       <w:pPr>
@@ -5036,7 +4860,19 @@
         <w:rPr>
           <w:b/>
         </w:rPr>
-        <w:t>192.168.1.6</w:t>
+        <w:t>192.168.1.</w:t>
+      </w:r>
+      <w:r>
+        <w:rPr>
+          <w:b/>
+        </w:rPr>
+        <w:t>2</w:t>
+      </w:r>
+      <w:r>
+        <w:rPr>
+          <w:b/>
+        </w:rPr>
+        <w:t>6</w:t>
       </w:r>
     </w:p>
     <w:p>
@@ -5050,19 +4886,11 @@
           <w:b/>
         </w:rPr>
       </w:pPr>
-      <w:proofErr w:type="spellStart"/>
-      <w:r>
-        <w:rPr>
-          <w:b/>
-        </w:rPr>
-        <w:t>Estefania</w:t>
-      </w:r>
-      <w:proofErr w:type="spellEnd"/>
-      <w:r>
-        <w:rPr>
-          <w:b/>
-        </w:rPr>
-        <w:t xml:space="preserve"> </w:t>
+      <w:r>
+        <w:rPr>
+          <w:b/>
+        </w:rPr>
+        <w:t xml:space="preserve">Estefania </w:t>
       </w:r>
       <w:r>
         <w:rPr>
@@ -5074,7 +4902,19 @@
         <w:rPr>
           <w:b/>
         </w:rPr>
-        <w:t>192.168.1.7</w:t>
+        <w:t>192.168.1.</w:t>
+      </w:r>
+      <w:r>
+        <w:rPr>
+          <w:b/>
+        </w:rPr>
+        <w:t>2</w:t>
+      </w:r>
+      <w:r>
+        <w:rPr>
+          <w:b/>
+        </w:rPr>
+        <w:t>7</w:t>
       </w:r>
     </w:p>
     <w:p>
@@ -5104,7 +4944,19 @@
         <w:rPr>
           <w:b/>
         </w:rPr>
-        <w:t>192.168.1.8</w:t>
+        <w:t>192.168.1.</w:t>
+      </w:r>
+      <w:r>
+        <w:rPr>
+          <w:b/>
+        </w:rPr>
+        <w:t>2</w:t>
+      </w:r>
+      <w:r>
+        <w:rPr>
+          <w:b/>
+        </w:rPr>
+        <w:t>8</w:t>
       </w:r>
     </w:p>
     <w:p>
@@ -5134,7 +4986,19 @@
         <w:rPr>
           <w:b/>
         </w:rPr>
-        <w:t>192.168.1.9</w:t>
+        <w:t>192.168.1.</w:t>
+      </w:r>
+      <w:r>
+        <w:rPr>
+          <w:b/>
+        </w:rPr>
+        <w:t>2</w:t>
+      </w:r>
+      <w:r>
+        <w:rPr>
+          <w:b/>
+        </w:rPr>
+        <w:t>9</w:t>
       </w:r>
     </w:p>
     <w:p>
@@ -5189,19 +5053,11 @@
           <w:b/>
         </w:rPr>
       </w:pPr>
-      <w:proofErr w:type="spellStart"/>
-      <w:r>
-        <w:rPr>
-          <w:b/>
-        </w:rPr>
-        <w:t>Router</w:t>
-      </w:r>
-      <w:proofErr w:type="spellEnd"/>
-      <w:r>
-        <w:rPr>
-          <w:b/>
-        </w:rPr>
-        <w:t xml:space="preserve"> </w:t>
+      <w:r>
+        <w:rPr>
+          <w:b/>
+        </w:rPr>
+        <w:t xml:space="preserve">Router </w:t>
       </w:r>
       <w:r>
         <w:rPr>
@@ -7455,7 +7311,6 @@
   <w:style w:type="character" w:default="1" w:styleId="Fuentedeprrafopredeter">
     <w:name w:val="Default Paragraph Font"/>
     <w:uiPriority w:val="1"/>
-    <w:semiHidden/>
     <w:unhideWhenUsed/>
   </w:style>
   <w:style w:type="table" w:default="1" w:styleId="Tablanormal">
@@ -7521,6 +7376,36 @@
       <w:rFonts w:ascii="Liberation Sans" w:hAnsi="Liberation Sans"/>
       <w:sz w:val="28"/>
       <w:szCs w:val="28"/>
+    </w:rPr>
+  </w:style>
+  <w:style w:type="paragraph" w:styleId="Textodeglobo">
+    <w:name w:val="Balloon Text"/>
+    <w:basedOn w:val="Normal"/>
+    <w:link w:val="TextodegloboCar"/>
+    <w:uiPriority w:val="99"/>
+    <w:semiHidden/>
+    <w:unhideWhenUsed/>
+    <w:rsid w:val="005B0EE4"/>
+    <w:pPr>
+      <w:spacing w:after="0" w:line="240" w:lineRule="auto"/>
+    </w:pPr>
+    <w:rPr>
+      <w:rFonts w:ascii="Tahoma" w:hAnsi="Tahoma" w:cs="Tahoma"/>
+      <w:sz w:val="16"/>
+      <w:szCs w:val="16"/>
+    </w:rPr>
+  </w:style>
+  <w:style w:type="character" w:customStyle="1" w:styleId="TextodegloboCar">
+    <w:name w:val="Texto de globo Car"/>
+    <w:basedOn w:val="Fuentedeprrafopredeter"/>
+    <w:link w:val="Textodeglobo"/>
+    <w:uiPriority w:val="99"/>
+    <w:semiHidden/>
+    <w:rsid w:val="005B0EE4"/>
+    <w:rPr>
+      <w:rFonts w:ascii="Tahoma" w:hAnsi="Tahoma" w:cs="Tahoma"/>
+      <w:sz w:val="16"/>
+      <w:szCs w:val="16"/>
     </w:rPr>
   </w:style>
 </w:styles>
@@ -7689,7 +7574,6 @@
   <w:style w:type="character" w:default="1" w:styleId="Fuentedeprrafopredeter">
     <w:name w:val="Default Paragraph Font"/>
     <w:uiPriority w:val="1"/>
-    <w:semiHidden/>
     <w:unhideWhenUsed/>
   </w:style>
   <w:style w:type="table" w:default="1" w:styleId="Tablanormal">
@@ -7755,6 +7639,36 @@
       <w:rFonts w:ascii="Liberation Sans" w:hAnsi="Liberation Sans"/>
       <w:sz w:val="28"/>
       <w:szCs w:val="28"/>
+    </w:rPr>
+  </w:style>
+  <w:style w:type="paragraph" w:styleId="Textodeglobo">
+    <w:name w:val="Balloon Text"/>
+    <w:basedOn w:val="Normal"/>
+    <w:link w:val="TextodegloboCar"/>
+    <w:uiPriority w:val="99"/>
+    <w:semiHidden/>
+    <w:unhideWhenUsed/>
+    <w:rsid w:val="005B0EE4"/>
+    <w:pPr>
+      <w:spacing w:after="0" w:line="240" w:lineRule="auto"/>
+    </w:pPr>
+    <w:rPr>
+      <w:rFonts w:ascii="Tahoma" w:hAnsi="Tahoma" w:cs="Tahoma"/>
+      <w:sz w:val="16"/>
+      <w:szCs w:val="16"/>
+    </w:rPr>
+  </w:style>
+  <w:style w:type="character" w:customStyle="1" w:styleId="TextodegloboCar">
+    <w:name w:val="Texto de globo Car"/>
+    <w:basedOn w:val="Fuentedeprrafopredeter"/>
+    <w:link w:val="Textodeglobo"/>
+    <w:uiPriority w:val="99"/>
+    <w:semiHidden/>
+    <w:rsid w:val="005B0EE4"/>
+    <w:rPr>
+      <w:rFonts w:ascii="Tahoma" w:hAnsi="Tahoma" w:cs="Tahoma"/>
+      <w:sz w:val="16"/>
+      <w:szCs w:val="16"/>
     </w:rPr>
   </w:style>
 </w:styles>
